--- a/so_1920_meta1_ClaudiaTavares_21270617_CarolinaOliveira_21270477/Relatório_MSGDIST.docx
+++ b/so_1920_meta1_ClaudiaTavares_21270617_CarolinaOliveira_21270477/Relatório_MSGDIST.docx
@@ -248,12 +248,12 @@
           </mc:Choice>
           <mc:Fallback>
             <w:pict>
-              <v:group w14:anchorId="7BDB4D1B" id="Grupo 149" o:spid="_x0000_s1026" style="position:absolute;margin-left:-15.25pt;margin-top:-6.9pt;width:620.3pt;height:128pt;z-index:251671552;mso-position-horizontal-relative:page;mso-position-vertical-relative:page" coordorigin="" coordsize="73152,12161" o:gfxdata="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">
-                <v:shape id="Retângulo 51" o:spid="_x0000_s1027" style="position:absolute;width:73152;height:11303;visibility:visible;mso-wrap-style:square;v-text-anchor:middle" coordsize="7312660,1129665" o:gfxdata="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" path="m,l7312660,r,1129665l3619500,733425,,1091565,,xe" fillcolor="#821418 [3204]" stroked="f" strokeweight="1pt">
+              <v:group w14:anchorId="7BDB4D1B" id="Grupo 149" o:spid="_x0000_s1026" style="position:absolute;margin-left:-15.25pt;margin-top:-6.9pt;width:620.3pt;height:128pt;z-index:251671552;mso-position-horizontal-relative:page;mso-position-vertical-relative:page" coordorigin="" coordsize="73152,12161" o:gfxdata="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">
+                <v:shape id="Retângulo 51" o:spid="_x0000_s1027" style="position:absolute;width:73152;height:11303;visibility:visible;mso-wrap-style:square;v-text-anchor:middle" coordsize="7312660,1129665" o:gfxdata="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" path="m,l7312660,r,1129665l3619500,733425,,1091565,,xe" fillcolor="#821418 [3204]" stroked="f" strokeweight="1pt">
                   <v:stroke joinstyle="miter"/>
                   <v:path arrowok="t" o:connecttype="custom" o:connectlocs="0,0;7315200,0;7315200,1130373;3620757,733885;0,1092249;0,0" o:connectangles="0,0,0,0,0,0"/>
                 </v:shape>
-                <v:rect id="Retângulo 151" o:spid="_x0000_s1028" style="position:absolute;width:73152;height:12161;visibility:visible;mso-wrap-style:square;v-text-anchor:middle" o:gfxdata="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" stroked="f" strokeweight="1pt">
+                <v:rect id="Retângulo 151" o:spid="_x0000_s1028" style="position:absolute;width:73152;height:12161;visibility:visible;mso-wrap-style:square;v-text-anchor:middle" o:gfxdata="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" stroked="f" strokeweight="1pt">
                   <v:fill r:id="rId9" o:title="" recolor="t" rotate="t" type="frame"/>
                 </v:rect>
                 <w10:wrap anchorx="page" anchory="page"/>
@@ -532,6 +532,14 @@
                                     <w:color w:val="821418" w:themeColor="accent6"/>
                                     <w:sz w:val="28"/>
                                   </w:rPr>
+                                  <w:t xml:space="preserve"> </w:t>
+                                </w:r>
+                                <w:r>
+                                  <w:rPr>
+                                    <w:rFonts w:ascii="Montserrat" w:hAnsi="Montserrat"/>
+                                    <w:color w:val="821418" w:themeColor="accent6"/>
+                                    <w:sz w:val="28"/>
+                                  </w:rPr>
                                   <w:t>21270617</w:t>
                                 </w:r>
                                 <w:r>
@@ -610,7 +618,7 @@
                     <v:stroke joinstyle="miter"/>
                     <v:path gradientshapeok="t" o:connecttype="rect"/>
                   </v:shapetype>
-                  <v:shape id="Caixa de texto 3" o:spid="_x0000_s1026" type="#_x0000_t202" style="position:absolute;margin-left:-4.75pt;margin-top:539.05pt;width:430.2pt;height:146.1pt;z-index:251675648;visibility:visible;mso-wrap-style:square;mso-width-percent:0;mso-height-percent:0;mso-wrap-distance-left:9pt;mso-wrap-distance-top:0;mso-wrap-distance-right:9pt;mso-wrap-distance-bottom:0;mso-position-horizontal:absolute;mso-position-horizontal-relative:margin;mso-position-vertical:absolute;mso-position-vertical-relative:text;mso-width-percent:0;mso-height-percent:0;mso-width-relative:margin;mso-height-relative:margin;v-text-anchor:top" o:gfxdata="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" filled="f" stroked="f" strokeweight=".5pt">
+                  <v:shape id="Caixa de texto 3" o:spid="_x0000_s1026" type="#_x0000_t202" style="position:absolute;margin-left:-4.75pt;margin-top:539.05pt;width:430.2pt;height:146.1pt;z-index:251675648;visibility:visible;mso-wrap-style:square;mso-width-percent:0;mso-height-percent:0;mso-wrap-distance-left:9pt;mso-wrap-distance-top:0;mso-wrap-distance-right:9pt;mso-wrap-distance-bottom:0;mso-position-horizontal:absolute;mso-position-horizontal-relative:margin;mso-position-vertical:absolute;mso-position-vertical-relative:text;mso-width-percent:0;mso-height-percent:0;mso-width-relative:margin;mso-height-relative:margin;v-text-anchor:top" o:gfxdata="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" filled="f" stroked="f" strokeweight=".5pt">
                     <v:textbox>
                       <w:txbxContent>
                         <w:p>
@@ -718,6 +726,14 @@
                               <w:sz w:val="28"/>
                             </w:rPr>
                             <w:t>Cláudia Tavares – Nº</w:t>
+                          </w:r>
+                          <w:r>
+                            <w:rPr>
+                              <w:rFonts w:ascii="Montserrat" w:hAnsi="Montserrat"/>
+                              <w:color w:val="821418" w:themeColor="accent6"/>
+                              <w:sz w:val="28"/>
+                            </w:rPr>
+                            <w:t xml:space="preserve"> </w:t>
                           </w:r>
                           <w:r>
                             <w:rPr>
@@ -833,7 +849,7 @@
                             <w:txbxContent>
                               <w:p>
                                 <w:pPr>
-                                  <w:pStyle w:val="NoSpacing"/>
+                                  <w:pStyle w:val="SemEspaamento"/>
                                   <w:jc w:val="right"/>
                                   <w:rPr>
                                     <w:rFonts w:ascii="Montserrat" w:hAnsi="Montserrat"/>
@@ -858,7 +874,7 @@
                               <w:bookmarkEnd w:id="1"/>
                               <w:p>
                                 <w:pPr>
-                                  <w:pStyle w:val="NoSpacing"/>
+                                  <w:pStyle w:val="SemEspaamento"/>
                                   <w:jc w:val="right"/>
                                   <w:rPr>
                                     <w:rFonts w:ascii="Montserrat" w:hAnsi="Montserrat"/>
@@ -897,12 +913,12 @@
               </mc:Choice>
               <mc:Fallback>
                 <w:pict>
-                  <v:shape w14:anchorId="680640B5" id="Caixa de Texto 2" o:spid="_x0000_s1027" type="#_x0000_t202" style="position:absolute;margin-left:372.35pt;margin-top:305.85pt;width:423.55pt;height:110.6pt;z-index:251673600;visibility:visible;mso-wrap-style:square;mso-width-percent:0;mso-height-percent:200;mso-wrap-distance-left:9pt;mso-wrap-distance-top:3.6pt;mso-wrap-distance-right:9pt;mso-wrap-distance-bottom:3.6pt;mso-position-horizontal:right;mso-position-horizontal-relative:margin;mso-position-vertical:absolute;mso-position-vertical-relative:text;mso-width-percent:0;mso-height-percent:200;mso-width-relative:margin;mso-height-relative:margin;v-text-anchor:top" o:gfxdata="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" filled="f" stroked="f">
+                  <v:shape w14:anchorId="680640B5" id="Caixa de Texto 2" o:spid="_x0000_s1027" type="#_x0000_t202" style="position:absolute;margin-left:372.35pt;margin-top:305.85pt;width:423.55pt;height:110.6pt;z-index:251673600;visibility:visible;mso-wrap-style:square;mso-width-percent:0;mso-height-percent:200;mso-wrap-distance-left:9pt;mso-wrap-distance-top:3.6pt;mso-wrap-distance-right:9pt;mso-wrap-distance-bottom:3.6pt;mso-position-horizontal:right;mso-position-horizontal-relative:margin;mso-position-vertical:absolute;mso-position-vertical-relative:text;mso-width-percent:0;mso-height-percent:200;mso-width-relative:margin;mso-height-relative:margin;v-text-anchor:top" o:gfxdata="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" filled="f" stroked="f">
                     <v:textbox style="mso-fit-shape-to-text:t">
                       <w:txbxContent>
                         <w:p>
                           <w:pPr>
-                            <w:pStyle w:val="NoSpacing"/>
+                            <w:pStyle w:val="SemEspaamento"/>
                             <w:jc w:val="right"/>
                             <w:rPr>
                               <w:rFonts w:ascii="Montserrat" w:hAnsi="Montserrat"/>
@@ -927,7 +943,7 @@
                         <w:bookmarkEnd w:id="3"/>
                         <w:p>
                           <w:pPr>
-                            <w:pStyle w:val="NoSpacing"/>
+                            <w:pStyle w:val="SemEspaamento"/>
                             <w:jc w:val="right"/>
                             <w:rPr>
                               <w:rFonts w:ascii="Montserrat" w:hAnsi="Montserrat"/>
@@ -963,7 +979,7 @@
     </w:sdt>
     <w:p>
       <w:pPr>
-        <w:pStyle w:val="TOCHeading"/>
+        <w:pStyle w:val="Cabealhodondice"/>
         <w:rPr>
           <w:rFonts w:asciiTheme="minorHAnsi" w:eastAsiaTheme="minorEastAsia" w:hAnsiTheme="minorHAnsi" w:cstheme="minorBidi"/>
           <w:color w:val="auto"/>
@@ -1010,7 +1026,7 @@
       <w:sdtContent>
         <w:p>
           <w:pPr>
-            <w:pStyle w:val="TOCHeading"/>
+            <w:pStyle w:val="Cabealhodondice"/>
             <w:rPr>
               <w:rFonts w:ascii="Montserrat" w:hAnsi="Montserrat"/>
             </w:rPr>
@@ -1025,7 +1041,7 @@
         </w:p>
         <w:p>
           <w:pPr>
-            <w:pStyle w:val="TOC1"/>
+            <w:pStyle w:val="ndice1"/>
             <w:tabs>
               <w:tab w:val="right" w:leader="dot" w:pos="8494"/>
             </w:tabs>
@@ -1057,7 +1073,7 @@
           <w:hyperlink w:anchor="_Toc24466447" w:history="1">
             <w:r>
               <w:rPr>
-                <w:rStyle w:val="Hyperlink"/>
+                <w:rStyle w:val="Hiperligao"/>
                 <w:rFonts w:ascii="Montserrat" w:hAnsi="Montserrat" w:cstheme="minorHAnsi"/>
                 <w:noProof/>
               </w:rPr>
@@ -1115,7 +1131,7 @@
         </w:p>
         <w:p>
           <w:pPr>
-            <w:pStyle w:val="TOC1"/>
+            <w:pStyle w:val="ndice1"/>
             <w:tabs>
               <w:tab w:val="right" w:leader="dot" w:pos="8494"/>
             </w:tabs>
@@ -1129,7 +1145,7 @@
           <w:hyperlink w:anchor="_Toc24466448" w:history="1">
             <w:r>
               <w:rPr>
-                <w:rStyle w:val="Hyperlink"/>
+                <w:rStyle w:val="Hiperligao"/>
                 <w:rFonts w:ascii="Montserrat" w:hAnsi="Montserrat" w:cstheme="minorHAnsi"/>
                 <w:noProof/>
               </w:rPr>
@@ -1187,7 +1203,7 @@
         </w:p>
         <w:p>
           <w:pPr>
-            <w:pStyle w:val="TOC2"/>
+            <w:pStyle w:val="ndice2"/>
             <w:tabs>
               <w:tab w:val="right" w:leader="dot" w:pos="8494"/>
             </w:tabs>
@@ -1201,7 +1217,7 @@
           <w:hyperlink w:anchor="_Toc24466449" w:history="1">
             <w:r>
               <w:rPr>
-                <w:rStyle w:val="Hyperlink"/>
+                <w:rStyle w:val="Hiperligao"/>
                 <w:noProof/>
               </w:rPr>
               <w:t>utilizador</w:t>
@@ -1258,7 +1274,7 @@
         </w:p>
         <w:p>
           <w:pPr>
-            <w:pStyle w:val="TOC2"/>
+            <w:pStyle w:val="ndice2"/>
             <w:tabs>
               <w:tab w:val="right" w:leader="dot" w:pos="8494"/>
             </w:tabs>
@@ -1272,7 +1288,7 @@
           <w:hyperlink w:anchor="_Toc24466450" w:history="1">
             <w:r>
               <w:rPr>
-                <w:rStyle w:val="Hyperlink"/>
+                <w:rStyle w:val="Hiperligao"/>
                 <w:noProof/>
               </w:rPr>
               <w:t>servidor</w:t>
@@ -1329,7 +1345,7 @@
         </w:p>
         <w:p>
           <w:pPr>
-            <w:pStyle w:val="TOC2"/>
+            <w:pStyle w:val="ndice2"/>
             <w:tabs>
               <w:tab w:val="right" w:leader="dot" w:pos="8494"/>
             </w:tabs>
@@ -1343,7 +1359,7 @@
           <w:hyperlink w:anchor="_Toc24466451" w:history="1">
             <w:r>
               <w:rPr>
-                <w:rStyle w:val="Hyperlink"/>
+                <w:rStyle w:val="Hiperligao"/>
                 <w:noProof/>
               </w:rPr>
               <w:t>mensagem</w:t>
@@ -1400,7 +1416,7 @@
         </w:p>
         <w:p>
           <w:pPr>
-            <w:pStyle w:val="TOC2"/>
+            <w:pStyle w:val="ndice2"/>
             <w:tabs>
               <w:tab w:val="right" w:leader="dot" w:pos="8494"/>
             </w:tabs>
@@ -1414,7 +1430,7 @@
           <w:hyperlink w:anchor="_Toc24466452" w:history="1">
             <w:r>
               <w:rPr>
-                <w:rStyle w:val="Hyperlink"/>
+                <w:rStyle w:val="Hiperligao"/>
                 <w:noProof/>
               </w:rPr>
               <w:t>editar</w:t>
@@ -1471,7 +1487,7 @@
         </w:p>
         <w:p>
           <w:pPr>
-            <w:pStyle w:val="TOC2"/>
+            <w:pStyle w:val="ndice2"/>
             <w:tabs>
               <w:tab w:val="right" w:leader="dot" w:pos="8494"/>
             </w:tabs>
@@ -1485,7 +1501,7 @@
           <w:hyperlink w:anchor="_Toc24466453" w:history="1">
             <w:r>
               <w:rPr>
-                <w:rStyle w:val="Hyperlink"/>
+                <w:rStyle w:val="Hiperligao"/>
                 <w:noProof/>
               </w:rPr>
               <w:t>pedido</w:t>
@@ -1542,7 +1558,7 @@
         </w:p>
         <w:p>
           <w:pPr>
-            <w:pStyle w:val="TOC1"/>
+            <w:pStyle w:val="ndice1"/>
             <w:tabs>
               <w:tab w:val="right" w:leader="dot" w:pos="8494"/>
             </w:tabs>
@@ -1556,7 +1572,7 @@
           <w:hyperlink w:anchor="_Toc24466454" w:history="1">
             <w:r>
               <w:rPr>
-                <w:rStyle w:val="Hyperlink"/>
+                <w:rStyle w:val="Hiperligao"/>
                 <w:rFonts w:ascii="Montserrat" w:hAnsi="Montserrat" w:cstheme="minorHAnsi"/>
                 <w:noProof/>
               </w:rPr>
@@ -1614,7 +1630,7 @@
         </w:p>
         <w:p>
           <w:pPr>
-            <w:pStyle w:val="TOC1"/>
+            <w:pStyle w:val="ndice1"/>
             <w:tabs>
               <w:tab w:val="right" w:leader="dot" w:pos="8494"/>
             </w:tabs>
@@ -1628,7 +1644,7 @@
           <w:hyperlink w:anchor="_Toc24466455" w:history="1">
             <w:r>
               <w:rPr>
-                <w:rStyle w:val="Hyperlink"/>
+                <w:rStyle w:val="Hiperligao"/>
                 <w:rFonts w:ascii="Montserrat" w:hAnsi="Montserrat" w:cstheme="minorHAnsi"/>
                 <w:noProof/>
               </w:rPr>
@@ -1686,7 +1702,7 @@
         </w:p>
         <w:p>
           <w:pPr>
-            <w:pStyle w:val="TOC1"/>
+            <w:pStyle w:val="ndice1"/>
             <w:tabs>
               <w:tab w:val="right" w:leader="dot" w:pos="8494"/>
             </w:tabs>
@@ -1700,7 +1716,7 @@
           <w:hyperlink w:anchor="_Toc24466456" w:history="1">
             <w:r>
               <w:rPr>
-                <w:rStyle w:val="Hyperlink"/>
+                <w:rStyle w:val="Hiperligao"/>
                 <w:rFonts w:ascii="Montserrat" w:hAnsi="Montserrat" w:cstheme="minorHAnsi"/>
                 <w:noProof/>
               </w:rPr>
@@ -1779,7 +1795,7 @@
     </w:p>
     <w:p>
       <w:pPr>
-        <w:pStyle w:val="Heading1"/>
+        <w:pStyle w:val="Ttulo1"/>
         <w:rPr>
           <w:rFonts w:ascii="Montserrat" w:hAnsi="Montserrat" w:cstheme="minorHAnsi"/>
         </w:rPr>
@@ -1812,7 +1828,7 @@
     </w:p>
     <w:p>
       <w:pPr>
-        <w:pStyle w:val="Heading1"/>
+        <w:pStyle w:val="Ttulo1"/>
         <w:rPr>
           <w:rFonts w:ascii="Montserrat" w:hAnsi="Montserrat" w:cstheme="minorHAnsi"/>
         </w:rPr>
@@ -1828,7 +1844,7 @@
     </w:p>
     <w:p>
       <w:pPr>
-        <w:pStyle w:val="Heading2"/>
+        <w:pStyle w:val="Ttulo2"/>
       </w:pPr>
       <w:bookmarkStart w:id="6" w:name="_Toc24466449"/>
       <w:r>
@@ -1902,7 +1918,7 @@
     </w:p>
     <w:p>
       <w:pPr>
-        <w:pStyle w:val="ListParagraph"/>
+        <w:pStyle w:val="PargrafodaLista"/>
         <w:numPr>
           <w:ilvl w:val="0"/>
           <w:numId w:val="4"/>
@@ -1959,7 +1975,7 @@
     </w:p>
     <w:p>
       <w:pPr>
-        <w:pStyle w:val="ListParagraph"/>
+        <w:pStyle w:val="PargrafodaLista"/>
         <w:numPr>
           <w:ilvl w:val="0"/>
           <w:numId w:val="4"/>
@@ -2043,7 +2059,19 @@
         <w:rPr>
           <w:rFonts w:ascii="Montserrat" w:hAnsi="Montserrat"/>
         </w:rPr>
-        <w:t>A escolha desta estrutura deve-se principalmente à sua simplicidade de uso, servido apenas para armazenamento temporário de informação.</w:t>
+        <w:t>A escolha desta estrutura deve-se principalmente à sua simplicidade de uso, servi</w:t>
+      </w:r>
+      <w:r>
+        <w:rPr>
+          <w:rFonts w:ascii="Montserrat" w:hAnsi="Montserrat"/>
+        </w:rPr>
+        <w:t>n</w:t>
+      </w:r>
+      <w:r>
+        <w:rPr>
+          <w:rFonts w:ascii="Montserrat" w:hAnsi="Montserrat"/>
+        </w:rPr>
+        <w:t>do apenas para armazenamento temporário de informação.</w:t>
       </w:r>
     </w:p>
     <w:p>
@@ -2057,7 +2085,7 @@
     </w:p>
     <w:p>
       <w:pPr>
-        <w:pStyle w:val="Heading2"/>
+        <w:pStyle w:val="Ttulo2"/>
       </w:pPr>
       <w:bookmarkStart w:id="7" w:name="_Toc24466450"/>
       <w:r>
@@ -2143,7 +2171,7 @@
     </w:p>
     <w:p>
       <w:pPr>
-        <w:pStyle w:val="ListParagraph"/>
+        <w:pStyle w:val="PargrafodaLista"/>
         <w:numPr>
           <w:ilvl w:val="0"/>
           <w:numId w:val="5"/>
@@ -2180,13 +2208,25 @@
         <w:rPr>
           <w:rFonts w:ascii="Montserrat" w:hAnsi="Montserrat"/>
         </w:rPr>
-        <w:t>Estrutura responsável por guardar o número de clientes ativos no servidor. A escolha desta estrutura deve-se principalmente à sua simplicidade de uso, servido apenas para armazenamento temporário de informação.</w:t>
+        <w:t xml:space="preserve">Estrutura responsável por guardar o número de clientes ativos no servidor. A escolha desta estrutura deve-se principalmente à sua simplicidade de uso, </w:t>
+      </w:r>
+      <w:r>
+        <w:rPr>
+          <w:rFonts w:ascii="Montserrat" w:hAnsi="Montserrat"/>
+        </w:rPr>
+        <w:t>servindo</w:t>
+      </w:r>
+      <w:r>
+        <w:rPr>
+          <w:rFonts w:ascii="Montserrat" w:hAnsi="Montserrat"/>
+        </w:rPr>
+        <w:t xml:space="preserve"> apenas para armazenamento temporário de informação.</w:t>
       </w:r>
     </w:p>
     <w:p/>
     <w:p>
       <w:pPr>
-        <w:pStyle w:val="Heading2"/>
+        <w:pStyle w:val="Ttulo2"/>
       </w:pPr>
       <w:bookmarkStart w:id="8" w:name="_Toc24466451"/>
       <w:r>
@@ -2197,7 +2237,7 @@
     <w:p/>
     <w:p>
       <w:pPr>
-        <w:pStyle w:val="ListParagraph"/>
+        <w:pStyle w:val="PargrafodaLista"/>
         <w:numPr>
           <w:ilvl w:val="0"/>
           <w:numId w:val="5"/>
@@ -2304,7 +2344,7 @@
     </w:p>
     <w:p>
       <w:pPr>
-        <w:pStyle w:val="ListParagraph"/>
+        <w:pStyle w:val="PargrafodaLista"/>
         <w:numPr>
           <w:ilvl w:val="0"/>
           <w:numId w:val="5"/>
@@ -2351,7 +2391,7 @@
     </w:p>
     <w:p>
       <w:pPr>
-        <w:pStyle w:val="ListParagraph"/>
+        <w:pStyle w:val="PargrafodaLista"/>
         <w:numPr>
           <w:ilvl w:val="0"/>
           <w:numId w:val="5"/>
@@ -2398,7 +2438,7 @@
     </w:p>
     <w:p>
       <w:pPr>
-        <w:pStyle w:val="ListParagraph"/>
+        <w:pStyle w:val="PargrafodaLista"/>
         <w:numPr>
           <w:ilvl w:val="0"/>
           <w:numId w:val="5"/>
@@ -2433,7 +2473,6 @@
         <w:rPr>
           <w:rFonts w:ascii="Montserrat" w:hAnsi="Montserrat"/>
         </w:rPr>
-        <w:lastRenderedPageBreak/>
         <w:t xml:space="preserve">Estrutura responsável por guardar as configurações do número de caracteres para cada parte da mensagem e do número de segundos que a mesma </w:t>
       </w:r>
       <w:r>
@@ -2455,7 +2494,20 @@
         <w:rPr>
           <w:rFonts w:ascii="Montserrat" w:hAnsi="Montserrat"/>
         </w:rPr>
-        <w:t>A escolha desta estrutura deve-se principalmente à sua simplicidade de uso, servido apenas para armazenamento temporário de informação.</w:t>
+        <w:lastRenderedPageBreak/>
+        <w:t xml:space="preserve">A escolha desta estrutura deve-se principalmente à sua simplicidade de uso, </w:t>
+      </w:r>
+      <w:r>
+        <w:rPr>
+          <w:rFonts w:ascii="Montserrat" w:hAnsi="Montserrat"/>
+        </w:rPr>
+        <w:t>servindo</w:t>
+      </w:r>
+      <w:r>
+        <w:rPr>
+          <w:rFonts w:ascii="Montserrat" w:hAnsi="Montserrat"/>
+        </w:rPr>
+        <w:t xml:space="preserve"> apenas para armazenamento temporário de informação.</w:t>
       </w:r>
     </w:p>
     <w:p>
@@ -2469,7 +2521,7 @@
     </w:p>
     <w:p>
       <w:pPr>
-        <w:pStyle w:val="Heading2"/>
+        <w:pStyle w:val="Ttulo2"/>
       </w:pPr>
       <w:bookmarkStart w:id="9" w:name="_Toc24466452"/>
       <w:r>
@@ -2549,21 +2601,19 @@
     </w:p>
     <w:p>
       <w:pPr>
-        <w:pStyle w:val="ListParagraph"/>
+        <w:pStyle w:val="PargrafodaLista"/>
         <w:numPr>
           <w:ilvl w:val="0"/>
           <w:numId w:val="9"/>
         </w:numPr>
         <w:rPr>
           <w:rFonts w:ascii="Montserrat" w:hAnsi="Montserrat"/>
-          <w:highlight w:val="yellow"/>
         </w:rPr>
       </w:pPr>
       <w:proofErr w:type="spellStart"/>
       <w:r>
         <w:rPr>
           <w:rFonts w:ascii="Montserrat" w:hAnsi="Montserrat"/>
-          <w:highlight w:val="yellow"/>
         </w:rPr>
         <w:t>msg</w:t>
       </w:r>
@@ -2571,28 +2621,37 @@
       <w:r>
         <w:rPr>
           <w:rFonts w:ascii="Montserrat" w:hAnsi="Montserrat"/>
-          <w:highlight w:val="yellow"/>
         </w:rPr>
         <w:t xml:space="preserve"> *texto, </w:t>
       </w:r>
       <w:r>
         <w:rPr>
           <w:rFonts w:ascii="Montserrat" w:hAnsi="Montserrat"/>
-          <w:highlight w:val="yellow"/>
         </w:rPr>
         <w:t xml:space="preserve">ponteiro </w:t>
       </w:r>
       <w:r>
         <w:rPr>
           <w:rFonts w:ascii="Montserrat" w:hAnsi="Montserrat"/>
-          <w:highlight w:val="yellow"/>
-        </w:rPr>
-        <w:t>que aponta para a estrutura mensagem;</w:t>
+        </w:rPr>
+        <w:t>que aponta para a estrutura mensagem</w:t>
+      </w:r>
+      <w:r>
+        <w:rPr>
+          <w:rFonts w:ascii="Montserrat" w:hAnsi="Montserrat"/>
+        </w:rPr>
+        <w:t xml:space="preserve"> que está a ser editada</w:t>
+      </w:r>
+      <w:r>
+        <w:rPr>
+          <w:rFonts w:ascii="Montserrat" w:hAnsi="Montserrat"/>
+        </w:rPr>
+        <w:t>;</w:t>
       </w:r>
     </w:p>
     <w:p>
       <w:pPr>
-        <w:pStyle w:val="ListParagraph"/>
+        <w:pStyle w:val="PargrafodaLista"/>
         <w:numPr>
           <w:ilvl w:val="0"/>
           <w:numId w:val="9"/>
@@ -2610,7 +2669,7 @@
     </w:p>
     <w:p>
       <w:pPr>
-        <w:pStyle w:val="ListParagraph"/>
+        <w:pStyle w:val="PargrafodaLista"/>
         <w:numPr>
           <w:ilvl w:val="0"/>
           <w:numId w:val="9"/>
@@ -2628,7 +2687,7 @@
     </w:p>
     <w:p>
       <w:pPr>
-        <w:ind w:left="708" w:firstLine="708"/>
+        <w:ind w:left="360" w:firstLine="348"/>
         <w:jc w:val="both"/>
         <w:rPr>
           <w:rFonts w:ascii="Montserrat" w:hAnsi="Montserrat"/>
@@ -2638,12 +2697,24 @@
         <w:rPr>
           <w:rFonts w:ascii="Montserrat" w:hAnsi="Montserrat"/>
         </w:rPr>
-        <w:t>Estrutura responsável por guardar o local do cursor na edição de texto. A escolha desta estrutura deve-se principalmente à sua simplicidade de uso, servido apenas para armazenamento temporário de informação.</w:t>
+        <w:t xml:space="preserve">Estrutura responsável por guardar o local do cursor na edição de texto. A escolha desta estrutura deve-se principalmente à sua simplicidade de uso, </w:t>
+      </w:r>
+      <w:r>
+        <w:rPr>
+          <w:rFonts w:ascii="Montserrat" w:hAnsi="Montserrat"/>
+        </w:rPr>
+        <w:t>servindo</w:t>
+      </w:r>
+      <w:r>
+        <w:rPr>
+          <w:rFonts w:ascii="Montserrat" w:hAnsi="Montserrat"/>
+        </w:rPr>
+        <w:t xml:space="preserve"> apenas para armazenamento temporário de informação.</w:t>
       </w:r>
     </w:p>
     <w:p>
       <w:pPr>
-        <w:pStyle w:val="Heading2"/>
+        <w:pStyle w:val="Ttulo2"/>
       </w:pPr>
       <w:bookmarkStart w:id="10" w:name="_Toc24466453"/>
       <w:r>
@@ -2728,28 +2799,31 @@
     </w:p>
     <w:p>
       <w:pPr>
-        <w:pStyle w:val="ListParagraph"/>
+        <w:pStyle w:val="PargrafodaLista"/>
         <w:numPr>
           <w:ilvl w:val="0"/>
           <w:numId w:val="10"/>
         </w:numPr>
         <w:rPr>
           <w:rFonts w:ascii="Montserrat" w:hAnsi="Montserrat"/>
-          <w:highlight w:val="yellow"/>
-        </w:rPr>
-      </w:pPr>
-      <w:r>
-        <w:rPr>
-          <w:rFonts w:ascii="Montserrat" w:hAnsi="Montserrat"/>
-          <w:highlight w:val="yellow"/>
-        </w:rPr>
-        <w:t xml:space="preserve">palavra, </w:t>
+        </w:rPr>
+      </w:pPr>
+      <w:r>
+        <w:rPr>
+          <w:rFonts w:ascii="Montserrat" w:hAnsi="Montserrat"/>
+        </w:rPr>
+        <w:t>frase</w:t>
+      </w:r>
+      <w:r>
+        <w:rPr>
+          <w:rFonts w:ascii="Montserrat" w:hAnsi="Montserrat"/>
+        </w:rPr>
+        <w:t xml:space="preserve">, </w:t>
       </w:r>
       <w:proofErr w:type="spellStart"/>
       <w:r>
         <w:rPr>
           <w:rFonts w:ascii="Montserrat" w:hAnsi="Montserrat"/>
-          <w:highlight w:val="yellow"/>
         </w:rPr>
         <w:t>string</w:t>
       </w:r>
@@ -2757,62 +2831,90 @@
       <w:r>
         <w:rPr>
           <w:rFonts w:ascii="Montserrat" w:hAnsi="Montserrat"/>
-          <w:highlight w:val="yellow"/>
-        </w:rPr>
-        <w:t xml:space="preserve"> de tamanho 20 para </w:t>
-      </w:r>
-      <w:proofErr w:type="gramStart"/>
-      <w:r>
-        <w:rPr>
-          <w:rFonts w:ascii="Montserrat" w:hAnsi="Montserrat"/>
-          <w:highlight w:val="yellow"/>
-        </w:rPr>
-        <w:t>guardar ;</w:t>
-      </w:r>
-      <w:proofErr w:type="gramEnd"/>
+        </w:rPr>
+        <w:t xml:space="preserve"> de tamanho </w:t>
+      </w:r>
+      <w:r>
+        <w:rPr>
+          <w:rFonts w:ascii="Montserrat" w:hAnsi="Montserrat"/>
+        </w:rPr>
+        <w:t>MAXCHAR</w:t>
+      </w:r>
+      <w:r>
+        <w:rPr>
+          <w:rFonts w:ascii="Montserrat" w:hAnsi="Montserrat"/>
+        </w:rPr>
+        <w:t xml:space="preserve"> para guardar </w:t>
+      </w:r>
+      <w:r>
+        <w:rPr>
+          <w:rFonts w:ascii="Montserrat" w:hAnsi="Montserrat"/>
+        </w:rPr>
+        <w:t>o texto introduzido</w:t>
+      </w:r>
+      <w:r>
+        <w:rPr>
+          <w:rFonts w:ascii="Montserrat" w:hAnsi="Montserrat"/>
+        </w:rPr>
+        <w:t>;</w:t>
+      </w:r>
     </w:p>
     <w:p>
       <w:pPr>
-        <w:pStyle w:val="ListParagraph"/>
+        <w:pStyle w:val="PargrafodaLista"/>
         <w:numPr>
           <w:ilvl w:val="0"/>
           <w:numId w:val="10"/>
         </w:numPr>
         <w:rPr>
           <w:rFonts w:ascii="Montserrat" w:hAnsi="Montserrat"/>
-          <w:highlight w:val="yellow"/>
-        </w:rPr>
-      </w:pPr>
+        </w:rPr>
+      </w:pPr>
+      <w:r>
+        <w:rPr>
+          <w:rFonts w:ascii="Montserrat" w:hAnsi="Montserrat"/>
+        </w:rPr>
+        <w:t>remetente</w:t>
+      </w:r>
+      <w:r>
+        <w:rPr>
+          <w:rFonts w:ascii="Montserrat" w:hAnsi="Montserrat"/>
+        </w:rPr>
+        <w:t xml:space="preserve">, número inteiro para guardar </w:t>
+      </w:r>
+      <w:r>
+        <w:rPr>
+          <w:rFonts w:ascii="Montserrat" w:hAnsi="Montserrat"/>
+        </w:rPr>
+        <w:t xml:space="preserve">o </w:t>
+      </w:r>
       <w:proofErr w:type="spellStart"/>
       <w:r>
         <w:rPr>
           <w:rFonts w:ascii="Montserrat" w:hAnsi="Montserrat"/>
-          <w:highlight w:val="yellow"/>
-        </w:rPr>
-        <w:t>rementente</w:t>
+          <w:i/>
+          <w:iCs/>
+        </w:rPr>
+        <w:t>pid</w:t>
       </w:r>
       <w:proofErr w:type="spellEnd"/>
       <w:r>
         <w:rPr>
           <w:rFonts w:ascii="Montserrat" w:hAnsi="Montserrat"/>
-          <w:highlight w:val="yellow"/>
-        </w:rPr>
-        <w:t xml:space="preserve">, número inteiro para </w:t>
-      </w:r>
-      <w:proofErr w:type="gramStart"/>
-      <w:r>
-        <w:rPr>
-          <w:rFonts w:ascii="Montserrat" w:hAnsi="Montserrat"/>
-          <w:highlight w:val="yellow"/>
-        </w:rPr>
-        <w:t>guardar ;</w:t>
-      </w:r>
-      <w:proofErr w:type="gramEnd"/>
+        </w:rPr>
+        <w:t xml:space="preserve"> do cliente</w:t>
+      </w:r>
+      <w:r>
+        <w:rPr>
+          <w:rFonts w:ascii="Montserrat" w:hAnsi="Montserrat"/>
+        </w:rPr>
+        <w:t>;</w:t>
+      </w:r>
     </w:p>
     <w:p/>
     <w:p>
       <w:pPr>
-        <w:ind w:left="708" w:firstLine="708"/>
+        <w:ind w:left="360" w:firstLine="348"/>
         <w:jc w:val="both"/>
         <w:rPr>
           <w:rFonts w:ascii="Montserrat" w:hAnsi="Montserrat"/>
@@ -2822,43 +2924,51 @@
         <w:rPr>
           <w:rFonts w:ascii="Montserrat" w:hAnsi="Montserrat"/>
         </w:rPr>
-        <w:t>Es</w:t>
-      </w:r>
-      <w:r>
-        <w:rPr>
-          <w:rFonts w:ascii="Montserrat" w:hAnsi="Montserrat"/>
-          <w:highlight w:val="yellow"/>
-        </w:rPr>
-        <w:t xml:space="preserve">trutura responsável por </w:t>
-      </w:r>
-      <w:proofErr w:type="gramStart"/>
-      <w:r>
-        <w:rPr>
-          <w:rFonts w:ascii="Montserrat" w:hAnsi="Montserrat"/>
-          <w:highlight w:val="yellow"/>
-        </w:rPr>
-        <w:t>guardar</w:t>
-      </w:r>
-      <w:r>
-        <w:rPr>
-          <w:rFonts w:ascii="Montserrat" w:hAnsi="Montserrat"/>
-          <w:highlight w:val="yellow"/>
-        </w:rPr>
-        <w:t xml:space="preserve"> </w:t>
-      </w:r>
-      <w:r>
-        <w:rPr>
-          <w:rFonts w:ascii="Montserrat" w:hAnsi="Montserrat"/>
-          <w:highlight w:val="yellow"/>
+        <w:t xml:space="preserve">Estrutura responsável por guardar </w:t>
+      </w:r>
+      <w:r>
+        <w:rPr>
+          <w:rFonts w:ascii="Montserrat" w:hAnsi="Montserrat"/>
+        </w:rPr>
+        <w:t xml:space="preserve">a frase que será enviada do cliente para o servidor, e o </w:t>
+      </w:r>
+      <w:proofErr w:type="spellStart"/>
+      <w:r>
+        <w:rPr>
+          <w:rFonts w:ascii="Montserrat" w:hAnsi="Montserrat"/>
+        </w:rPr>
+        <w:t>pid</w:t>
+      </w:r>
+      <w:proofErr w:type="spellEnd"/>
+      <w:r>
+        <w:rPr>
+          <w:rFonts w:ascii="Montserrat" w:hAnsi="Montserrat"/>
+        </w:rPr>
+        <w:t xml:space="preserve"> do seu remetente, para posteriormente ser enviado ao verificador</w:t>
+      </w:r>
+      <w:r>
+        <w:rPr>
+          <w:rFonts w:ascii="Montserrat" w:hAnsi="Montserrat"/>
         </w:rPr>
         <w:t>.</w:t>
       </w:r>
-      <w:proofErr w:type="gramEnd"/>
-      <w:r>
-        <w:rPr>
-          <w:rFonts w:ascii="Montserrat" w:hAnsi="Montserrat"/>
-        </w:rPr>
-        <w:t xml:space="preserve"> A escolha desta estrutura deve-se principalmente à sua simplicidade de uso, servido apenas para armazenamento temporário</w:t>
+      <w:r>
+        <w:rPr>
+          <w:rFonts w:ascii="Montserrat" w:hAnsi="Montserrat"/>
+        </w:rPr>
+        <w:t xml:space="preserve"> A escolha desta estrutura deve-se principalmente à sua simplicidade de uso, </w:t>
+      </w:r>
+      <w:r>
+        <w:rPr>
+          <w:rFonts w:ascii="Montserrat" w:hAnsi="Montserrat"/>
+        </w:rPr>
+        <w:t>servindo</w:t>
+      </w:r>
+      <w:r>
+        <w:rPr>
+          <w:rFonts w:ascii="Montserrat" w:hAnsi="Montserrat"/>
+        </w:rPr>
+        <w:t xml:space="preserve"> apenas para armazenamento temporário</w:t>
       </w:r>
       <w:r>
         <w:rPr>
@@ -2875,7 +2985,7 @@
     </w:p>
     <w:p>
       <w:pPr>
-        <w:pStyle w:val="Heading1"/>
+        <w:pStyle w:val="Ttulo1"/>
         <w:rPr>
           <w:rFonts w:ascii="Montserrat" w:hAnsi="Montserrat" w:cstheme="minorHAnsi"/>
         </w:rPr>
@@ -2923,7 +3033,19 @@
         <w:rPr>
           <w:rFonts w:ascii="Montserrat" w:hAnsi="Montserrat"/>
         </w:rPr>
-        <w:t xml:space="preserve">Relativamente a estruturas de dados, foram </w:t>
+        <w:t xml:space="preserve">Relativamente </w:t>
+      </w:r>
+      <w:r>
+        <w:rPr>
+          <w:rFonts w:ascii="Montserrat" w:hAnsi="Montserrat"/>
+        </w:rPr>
+        <w:t>às</w:t>
+      </w:r>
+      <w:r>
+        <w:rPr>
+          <w:rFonts w:ascii="Montserrat" w:hAnsi="Montserrat"/>
+        </w:rPr>
+        <w:t xml:space="preserve"> estruturas de dados, foram </w:t>
       </w:r>
       <w:r>
         <w:rPr>
@@ -2935,15 +3057,7 @@
         <w:rPr>
           <w:rFonts w:ascii="Montserrat" w:hAnsi="Montserrat"/>
         </w:rPr>
-        <w:t>criadas para o armazenamento de informações como, por exem</w:t>
-      </w:r>
-      <w:bookmarkStart w:id="12" w:name="_GoBack"/>
-      <w:bookmarkEnd w:id="12"/>
-      <w:r>
-        <w:rPr>
-          <w:rFonts w:ascii="Montserrat" w:hAnsi="Montserrat"/>
-        </w:rPr>
-        <w:t xml:space="preserve">plo, o </w:t>
+        <w:t xml:space="preserve">criadas para o armazenamento de informações como, por exemplo, o </w:t>
       </w:r>
       <w:proofErr w:type="spellStart"/>
       <w:r>
@@ -3085,7 +3199,7 @@
     </w:p>
     <w:p>
       <w:pPr>
-        <w:pStyle w:val="ListParagraph"/>
+        <w:pStyle w:val="PargrafodaLista"/>
         <w:numPr>
           <w:ilvl w:val="0"/>
           <w:numId w:val="6"/>
@@ -3104,7 +3218,7 @@
     </w:p>
     <w:p>
       <w:pPr>
-        <w:pStyle w:val="ListParagraph"/>
+        <w:pStyle w:val="PargrafodaLista"/>
         <w:numPr>
           <w:ilvl w:val="0"/>
           <w:numId w:val="6"/>
@@ -3123,7 +3237,7 @@
     </w:p>
     <w:p>
       <w:pPr>
-        <w:pStyle w:val="ListParagraph"/>
+        <w:pStyle w:val="PargrafodaLista"/>
         <w:numPr>
           <w:ilvl w:val="0"/>
           <w:numId w:val="6"/>
@@ -3155,24 +3269,22 @@
         </w:rPr>
         <w:t xml:space="preserve">, tópico e </w:t>
       </w:r>
-      <w:proofErr w:type="spellStart"/>
-      <w:r>
-        <w:rPr>
-          <w:rFonts w:ascii="Montserrat" w:hAnsi="Montserrat"/>
-        </w:rPr>
-        <w:t>ítulo</w:t>
-      </w:r>
-      <w:proofErr w:type="spellEnd"/>
-      <w:r>
-        <w:rPr>
-          <w:rFonts w:ascii="Montserrat" w:hAnsi="Montserrat"/>
-        </w:rPr>
-        <w:t xml:space="preserve"> podem ter.</w:t>
+      <w:r>
+        <w:rPr>
+          <w:rFonts w:ascii="Montserrat" w:hAnsi="Montserrat"/>
+        </w:rPr>
+        <w:t>t</w:t>
+      </w:r>
+      <w:r>
+        <w:rPr>
+          <w:rFonts w:ascii="Montserrat" w:hAnsi="Montserrat"/>
+        </w:rPr>
+        <w:t>ítulo podem ter.</w:t>
       </w:r>
     </w:p>
     <w:p>
       <w:pPr>
-        <w:pStyle w:val="ListParagraph"/>
+        <w:pStyle w:val="PargrafodaLista"/>
         <w:numPr>
           <w:ilvl w:val="0"/>
           <w:numId w:val="6"/>
@@ -3191,7 +3303,7 @@
     </w:p>
     <w:p>
       <w:pPr>
-        <w:pStyle w:val="ListParagraph"/>
+        <w:pStyle w:val="PargrafodaLista"/>
         <w:numPr>
           <w:ilvl w:val="0"/>
           <w:numId w:val="6"/>
@@ -3284,7 +3396,7 @@
     </w:p>
     <w:p>
       <w:pPr>
-        <w:pStyle w:val="ListParagraph"/>
+        <w:pStyle w:val="PargrafodaLista"/>
         <w:numPr>
           <w:ilvl w:val="0"/>
           <w:numId w:val="8"/>
@@ -3309,7 +3421,7 @@
     </w:p>
     <w:p>
       <w:pPr>
-        <w:pStyle w:val="ListParagraph"/>
+        <w:pStyle w:val="PargrafodaLista"/>
         <w:numPr>
           <w:ilvl w:val="0"/>
           <w:numId w:val="8"/>
@@ -3334,7 +3446,7 @@
     </w:p>
     <w:p>
       <w:pPr>
-        <w:pStyle w:val="ListParagraph"/>
+        <w:pStyle w:val="PargrafodaLista"/>
         <w:numPr>
           <w:ilvl w:val="0"/>
           <w:numId w:val="8"/>
@@ -3381,13 +3493,13 @@
     </w:p>
     <w:tbl>
       <w:tblPr>
-        <w:tblStyle w:val="TableGrid"/>
+        <w:tblStyle w:val="TabelacomGrelha"/>
         <w:tblW w:w="0" w:type="auto"/>
         <w:tblLook w:val="04A0" w:firstRow="1" w:lastRow="0" w:firstColumn="1" w:lastColumn="0" w:noHBand="0" w:noVBand="1"/>
       </w:tblPr>
       <w:tblGrid>
-        <w:gridCol w:w="6792"/>
-        <w:gridCol w:w="1702"/>
+        <w:gridCol w:w="6799"/>
+        <w:gridCol w:w="1695"/>
       </w:tblGrid>
       <w:tr>
         <w:trPr>
@@ -3646,7 +3758,6 @@
               <w:rPr>
                 <w:rFonts w:ascii="Montserrat" w:hAnsi="Montserrat"/>
               </w:rPr>
-              <w:lastRenderedPageBreak/>
               <w:t>Iniciar o desenvolvimento da leitura de comandos de administração do gestor implementado a leitura e validação dos comandos e respetivos parâmetros.</w:t>
             </w:r>
           </w:p>
@@ -3694,6 +3805,7 @@
               <w:rPr>
                 <w:rFonts w:ascii="Montserrat" w:hAnsi="Montserrat"/>
               </w:rPr>
+              <w:lastRenderedPageBreak/>
               <w:t xml:space="preserve">Implementação completa do comando </w:t>
             </w:r>
             <w:proofErr w:type="spellStart"/>
@@ -3731,7 +3843,7 @@
               <w:rPr>
                 <w:rFonts w:ascii="Montserrat" w:hAnsi="Montserrat"/>
               </w:rPr>
-              <w:t>Parcialmente cumprido</w:t>
+              <w:t>Cumprido</w:t>
             </w:r>
           </w:p>
         </w:tc>
@@ -3919,114 +4031,158 @@
     <w:p/>
     <w:p>
       <w:pPr>
-        <w:pStyle w:val="Heading1"/>
+        <w:pStyle w:val="Ttulo1"/>
         <w:rPr>
           <w:rFonts w:ascii="Montserrat" w:hAnsi="Montserrat" w:cstheme="minorHAnsi"/>
         </w:rPr>
       </w:pPr>
-      <w:bookmarkStart w:id="13" w:name="_Toc24466455"/>
+      <w:bookmarkStart w:id="12" w:name="_Toc24466455"/>
       <w:r>
         <w:rPr>
           <w:rFonts w:ascii="Montserrat" w:hAnsi="Montserrat" w:cstheme="minorHAnsi"/>
         </w:rPr>
         <w:t>Verificação e validação</w:t>
+      </w:r>
+      <w:bookmarkEnd w:id="12"/>
+    </w:p>
+    <w:p/>
+    <w:p>
+      <w:pPr>
+        <w:ind w:firstLine="708"/>
+        <w:jc w:val="both"/>
+        <w:rPr>
+          <w:rFonts w:ascii="Montserrat" w:hAnsi="Montserrat"/>
+        </w:rPr>
+      </w:pPr>
+      <w:r>
+        <w:rPr>
+          <w:rFonts w:ascii="Montserrat" w:hAnsi="Montserrat"/>
+        </w:rPr>
+        <w:t>Para testar as variáveis de ambiente foram realizados vários testes com potenciais erros e na variável ambiente WORDSNOT foi realizado o teste com outros nomes de ficheiros de texto em que concluímos que o nome após ser alterado, abre o ficheiro de texto correto.</w:t>
+      </w:r>
+    </w:p>
+    <w:p>
+      <w:pPr>
+        <w:ind w:firstLine="708"/>
+        <w:jc w:val="both"/>
+        <w:rPr>
+          <w:rFonts w:ascii="Montserrat" w:hAnsi="Montserrat"/>
+        </w:rPr>
+      </w:pPr>
+      <w:r>
+        <w:rPr>
+          <w:rFonts w:ascii="Montserrat" w:hAnsi="Montserrat"/>
+        </w:rPr>
+        <w:t>Para testar a introdução de comandos foi usada a mesma estratégia referida acima, passando por testar potenciais erros.</w:t>
+      </w:r>
+      <w:r>
+        <w:rPr>
+          <w:rFonts w:ascii="Montserrat" w:hAnsi="Montserrat"/>
+        </w:rPr>
+        <w:t xml:space="preserve"> Concluindo, que a introdução de comandos inválidos, mostra uma mensagem ao utilizador a referir o erro.</w:t>
+      </w:r>
+    </w:p>
+    <w:p>
+      <w:pPr>
+        <w:ind w:firstLine="708"/>
+        <w:jc w:val="both"/>
+        <w:rPr>
+          <w:rFonts w:ascii="Montserrat" w:hAnsi="Montserrat"/>
+        </w:rPr>
+      </w:pPr>
+      <w:r>
+        <w:rPr>
+          <w:rFonts w:ascii="Montserrat" w:hAnsi="Montserrat"/>
+        </w:rPr>
+        <w:t xml:space="preserve">O teste da ligação entre o gestor e o verificador passou por criar um comando que enviasse uma </w:t>
+      </w:r>
+      <w:r>
+        <w:rPr>
+          <w:rFonts w:ascii="Montserrat" w:hAnsi="Montserrat"/>
+        </w:rPr>
+        <w:t>frase</w:t>
+      </w:r>
+      <w:r>
+        <w:rPr>
+          <w:rFonts w:ascii="Montserrat" w:hAnsi="Montserrat"/>
+        </w:rPr>
+        <w:t xml:space="preserve"> para o verificador e após o retorno d</w:t>
+      </w:r>
+      <w:r>
+        <w:rPr>
+          <w:rFonts w:ascii="Montserrat" w:hAnsi="Montserrat"/>
+        </w:rPr>
+        <w:t xml:space="preserve">o valor de palavras proibidas </w:t>
+      </w:r>
+      <w:r>
+        <w:rPr>
+          <w:rFonts w:ascii="Montserrat" w:hAnsi="Montserrat"/>
+        </w:rPr>
+        <w:t xml:space="preserve">de acordo com as palavras </w:t>
+      </w:r>
+      <w:r>
+        <w:rPr>
+          <w:rFonts w:ascii="Montserrat" w:hAnsi="Montserrat"/>
+        </w:rPr>
+        <w:t xml:space="preserve">previamente </w:t>
+      </w:r>
+      <w:r>
+        <w:rPr>
+          <w:rFonts w:ascii="Montserrat" w:hAnsi="Montserrat"/>
+        </w:rPr>
+        <w:t>escritas no ficheiro, pudemos comprovar a sua validação.</w:t>
+      </w:r>
+    </w:p>
+    <w:p>
+      <w:pPr>
+        <w:ind w:firstLine="708"/>
+        <w:jc w:val="both"/>
+        <w:rPr>
+          <w:rFonts w:ascii="Montserrat" w:hAnsi="Montserrat"/>
+        </w:rPr>
+      </w:pPr>
+    </w:p>
+    <w:p>
+      <w:pPr>
+        <w:pStyle w:val="Ttulo1"/>
+        <w:rPr>
+          <w:rFonts w:ascii="Montserrat" w:hAnsi="Montserrat" w:cstheme="minorHAnsi"/>
+        </w:rPr>
+      </w:pPr>
+      <w:bookmarkStart w:id="13" w:name="_Toc24466456"/>
+      <w:r>
+        <w:rPr>
+          <w:rFonts w:ascii="Montserrat" w:hAnsi="Montserrat" w:cstheme="minorHAnsi"/>
+        </w:rPr>
+        <w:t xml:space="preserve">Comportamentos anómalos </w:t>
+      </w:r>
+      <w:r>
+        <w:rPr>
+          <w:rFonts w:ascii="Montserrat" w:hAnsi="Montserrat" w:cstheme="minorHAnsi"/>
+        </w:rPr>
+        <w:t>conhecidos</w:t>
       </w:r>
       <w:bookmarkEnd w:id="13"/>
     </w:p>
     <w:p/>
     <w:p>
       <w:pPr>
-        <w:ind w:firstLine="708"/>
         <w:jc w:val="both"/>
         <w:rPr>
           <w:rFonts w:ascii="Montserrat" w:hAnsi="Montserrat"/>
         </w:rPr>
       </w:pPr>
       <w:r>
-        <w:rPr>
-          <w:rFonts w:ascii="Montserrat" w:hAnsi="Montserrat"/>
-        </w:rPr>
-        <w:t>Para testar as variáveis de ambiente foram realizados vários testes com potenciais erros e na variável ambiente WORDSNOT foi realizado o teste com outros nomes de ficheiros de texto em que concluímos que o nome após ser alterado, abre o ficheiro de texto correto.</w:t>
-      </w:r>
-    </w:p>
-    <w:p>
-      <w:pPr>
-        <w:ind w:firstLine="708"/>
-        <w:jc w:val="both"/>
-        <w:rPr>
-          <w:rFonts w:ascii="Montserrat" w:hAnsi="Montserrat"/>
-        </w:rPr>
-      </w:pPr>
-      <w:r>
-        <w:rPr>
-          <w:rFonts w:ascii="Montserrat" w:hAnsi="Montserrat"/>
-        </w:rPr>
-        <w:t>Para testar a introdução de comandos foi usada a mesma estratégia referida acima, passando por testar potenciais erros.</w:t>
-      </w:r>
-    </w:p>
-    <w:p>
-      <w:pPr>
-        <w:ind w:firstLine="708"/>
-        <w:jc w:val="both"/>
-        <w:rPr>
-          <w:rFonts w:ascii="Montserrat" w:hAnsi="Montserrat"/>
-        </w:rPr>
-      </w:pPr>
-      <w:r>
-        <w:rPr>
-          <w:rFonts w:ascii="Montserrat" w:hAnsi="Montserrat"/>
-        </w:rPr>
-        <w:t>O teste da ligação entre o gestor e o verificador passou por criar um comando que enviasse uma palavra para o verificador e após o retorno de 1 ou 0 de acordo com as palavras escritas no ficheiro, pudemos comprovar a sua validação.</w:t>
-      </w:r>
-    </w:p>
-    <w:p>
-      <w:pPr>
-        <w:ind w:firstLine="708"/>
-        <w:jc w:val="both"/>
-        <w:rPr>
-          <w:rFonts w:ascii="Montserrat" w:hAnsi="Montserrat"/>
-        </w:rPr>
-      </w:pPr>
-    </w:p>
-    <w:p>
-      <w:pPr>
-        <w:pStyle w:val="Heading1"/>
-        <w:rPr>
-          <w:rFonts w:ascii="Montserrat" w:hAnsi="Montserrat" w:cstheme="minorHAnsi"/>
-        </w:rPr>
-      </w:pPr>
-      <w:bookmarkStart w:id="14" w:name="_Toc24466456"/>
-      <w:r>
-        <w:rPr>
-          <w:rFonts w:ascii="Montserrat" w:hAnsi="Montserrat" w:cstheme="minorHAnsi"/>
-        </w:rPr>
-        <w:t xml:space="preserve">Comportamentos anómalos </w:t>
-      </w:r>
-      <w:r>
-        <w:rPr>
-          <w:rFonts w:ascii="Montserrat" w:hAnsi="Montserrat" w:cstheme="minorHAnsi"/>
-        </w:rPr>
-        <w:t>conhecidos</w:t>
-      </w:r>
+        <w:tab/>
+      </w:r>
+      <w:r>
+        <w:rPr>
+          <w:rFonts w:ascii="Montserrat" w:hAnsi="Montserrat"/>
+        </w:rPr>
+        <w:t>De momento, o único comportamento anómalo conhecido é o verificador não reconhecer a primeira palavra de cada ficheiro como palavra proibida.</w:t>
+      </w:r>
+      <w:bookmarkStart w:id="14" w:name="_GoBack"/>
       <w:bookmarkEnd w:id="14"/>
-    </w:p>
-    <w:p/>
-    <w:p>
-      <w:pPr>
-        <w:jc w:val="both"/>
-        <w:rPr>
-          <w:rFonts w:ascii="Montserrat" w:hAnsi="Montserrat"/>
-        </w:rPr>
-      </w:pPr>
-      <w:r>
-        <w:tab/>
-      </w:r>
-      <w:r>
-        <w:rPr>
-          <w:rFonts w:ascii="Montserrat" w:hAnsi="Montserrat"/>
-        </w:rPr>
-        <w:t>De momento, o único comportamento anómalo conhecido é o verificador não reconhecer a primeira palavra de cada ficheiro como palavra proibida.</w:t>
-      </w:r>
     </w:p>
     <w:sectPr>
       <w:headerReference w:type="even" r:id="rId18"/>
@@ -4084,7 +4240,7 @@
     <w:sdtContent>
       <w:p>
         <w:pPr>
-          <w:pStyle w:val="Footer"/>
+          <w:pStyle w:val="Rodap"/>
         </w:pPr>
         <w:r>
           <w:fldChar w:fldCharType="begin"/>
@@ -4110,7 +4266,7 @@
   </w:sdt>
   <w:p>
     <w:pPr>
-      <w:pStyle w:val="Footer"/>
+      <w:pStyle w:val="Rodap"/>
     </w:pPr>
   </w:p>
 </w:ftr>
@@ -4130,7 +4286,7 @@
     <w:sdtContent>
       <w:p>
         <w:pPr>
-          <w:pStyle w:val="Footer"/>
+          <w:pStyle w:val="Rodap"/>
           <w:jc w:val="right"/>
         </w:pPr>
         <w:r>
@@ -4157,7 +4313,7 @@
   </w:sdt>
   <w:p>
     <w:pPr>
-      <w:pStyle w:val="Footer"/>
+      <w:pStyle w:val="Rodap"/>
     </w:pPr>
   </w:p>
 </w:ftr>
@@ -4209,7 +4365,7 @@
     <w:sdtContent>
       <w:p>
         <w:pPr>
-          <w:pStyle w:val="Header"/>
+          <w:pStyle w:val="Cabealho"/>
           <w:jc w:val="right"/>
           <w:rPr>
             <w:rFonts w:ascii="Montserrat" w:hAnsi="Montserrat"/>
@@ -4228,7 +4384,7 @@
   </w:sdt>
   <w:p>
     <w:pPr>
-      <w:pStyle w:val="Header"/>
+      <w:pStyle w:val="Cabealho"/>
     </w:pPr>
   </w:p>
 </w:hdr>
@@ -4255,7 +4411,7 @@
     <w:sdtContent>
       <w:p>
         <w:pPr>
-          <w:pStyle w:val="Header"/>
+          <w:pStyle w:val="Cabealho"/>
           <w:rPr>
             <w:rFonts w:ascii="Montserrat" w:hAnsi="Montserrat"/>
             <w:color w:val="7F7F7F" w:themeColor="text1" w:themeTint="80"/>
@@ -4273,7 +4429,7 @@
   </w:sdt>
   <w:p>
     <w:pPr>
-      <w:pStyle w:val="Header"/>
+      <w:pStyle w:val="Cabealho"/>
     </w:pPr>
   </w:p>
 </w:hdr>
@@ -4283,7 +4439,7 @@
 <w:hdr xmlns:wpc="http://schemas.microsoft.com/office/word/2010/wordprocessingCanvas" xmlns:cx="http://schemas.microsoft.com/office/drawing/2014/chartex" xmlns:cx1="http://schemas.microsoft.com/office/drawing/2015/9/8/chartex" xmlns:cx2="http://schemas.microsoft.com/office/drawing/2015/10/21/chartex" xmlns:cx3="http://schemas.microsoft.com/office/drawing/2016/5/9/chartex" xmlns:cx4="http://schemas.microsoft.com/office/drawing/2016/5/10/chartex" xmlns:cx5="http://schemas.microsoft.com/office/drawing/2016/5/11/chartex" xmlns:cx6="http://schemas.microsoft.com/office/drawing/2016/5/12/chartex" xmlns:cx7="http://schemas.microsoft.com/office/drawing/2016/5/13/chartex" xmlns:cx8="http://schemas.microsoft.com/office/drawing/2016/5/14/chartex" xmlns:mc="http://schemas.openxmlformats.org/markup-compatibility/2006" xmlns:aink="http://schemas.microsoft.com/office/drawing/2016/ink" xmlns:am3d="http://schemas.microsoft.com/office/drawing/2017/model3d" xmlns:o="urn:schemas-microsoft-com:office:office" xmlns:r="http://schemas.openxmlformats.org/officeDocument/2006/relationships" xmlns:m="http://schemas.openxmlformats.org/officeDocument/2006/math" xmlns:v="urn:schemas-microsoft-com:vml" xmlns:wp14="http://schemas.microsoft.com/office/word/2010/wordprocessingDrawing" xmlns:wp="http://schemas.openxmlformats.org/drawingml/2006/wordprocessingDrawing" xmlns:w10="urn:schemas-microsoft-com:office:word" xmlns:w="http://schemas.openxmlformats.org/wordprocessingml/2006/main" xmlns:w14="http://schemas.microsoft.com/office/word/2010/wordml" xmlns:w15="http://schemas.microsoft.com/office/word/2012/wordml" xmlns:w16cid="http://schemas.microsoft.com/office/word/2016/wordml/cid" xmlns:w16se="http://schemas.microsoft.com/office/word/2015/wordml/symex" xmlns:wpg="http://schemas.microsoft.com/office/word/2010/wordprocessingGroup" xmlns:wpi="http://schemas.microsoft.com/office/word/2010/wordprocessingInk" xmlns:wne="http://schemas.microsoft.com/office/word/2006/wordml" xmlns:wps="http://schemas.microsoft.com/office/word/2010/wordprocessingShape" mc:Ignorable="w14 w15 w16se w16cid wp14">
   <w:p>
     <w:pPr>
-      <w:pStyle w:val="Header"/>
+      <w:pStyle w:val="Cabealho"/>
     </w:pPr>
     <w:r>
       <w:rPr>
@@ -4377,7 +4533,7 @@
               <v:stroke joinstyle="miter"/>
               <v:path gradientshapeok="t" o:connecttype="rect"/>
             </v:shapetype>
-            <v:shape id="Caixa de Texto 220" o:spid="_x0000_s1028" type="#_x0000_t202" style="position:absolute;margin-left:0;margin-top:0;width:468pt;height:13.7pt;z-index:251660288;visibility:visible;mso-wrap-style:square;mso-width-percent:1000;mso-height-percent:0;mso-wrap-distance-left:9pt;mso-wrap-distance-top:0;mso-wrap-distance-right:9pt;mso-wrap-distance-bottom:0;mso-position-horizontal:left;mso-position-horizontal-relative:margin;mso-position-vertical:center;mso-position-vertical-relative:top-margin-area;mso-width-percent:1000;mso-height-percent:0;mso-width-relative:margin;mso-height-relative:page;v-text-anchor:middle" o:gfxdata="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" o:allowincell="f" filled="f" stroked="f">
+            <v:shape id="Caixa de Texto 220" o:spid="_x0000_s1028" type="#_x0000_t202" style="position:absolute;margin-left:0;margin-top:0;width:468pt;height:13.7pt;z-index:251660288;visibility:visible;mso-wrap-style:square;mso-width-percent:1000;mso-height-percent:0;mso-wrap-distance-left:9pt;mso-wrap-distance-top:0;mso-wrap-distance-right:9pt;mso-wrap-distance-bottom:0;mso-position-horizontal:left;mso-position-horizontal-relative:margin;mso-position-vertical:center;mso-position-vertical-relative:top-margin-area;mso-width-percent:1000;mso-height-percent:0;mso-width-relative:margin;mso-height-relative:page;v-text-anchor:middle" o:gfxdata="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" o:allowincell="f" filled="f" stroked="f">
               <v:textbox style="mso-fit-shape-to-text:t" inset=",0,,0">
                 <w:txbxContent>
                   <w:p>
@@ -4421,7 +4577,7 @@
         <v:path o:extrusionok="f" gradientshapeok="t" o:connecttype="rect"/>
         <o:lock v:ext="edit" aspectratio="t"/>
       </v:shapetype>
-      <v:shape id="_x0000_i1032" type="#_x0000_t75" style="width:11.25pt;height:11.25pt" o:bullet="t">
+      <v:shape id="_x0000_i1031" type="#_x0000_t75" style="width:11.25pt;height:11.25pt" o:bullet="t">
         <v:imagedata r:id="rId1" o:title="mso3EC2"/>
       </v:shape>
     </w:pict>
@@ -5966,11 +6122,11 @@
     <w:qFormat/>
     <w:rsid w:val="000E062E"/>
   </w:style>
-  <w:style w:type="paragraph" w:styleId="Heading1">
+  <w:style w:type="paragraph" w:styleId="Ttulo1">
     <w:name w:val="heading 1"/>
     <w:basedOn w:val="Normal"/>
     <w:next w:val="Normal"/>
-    <w:link w:val="Heading1Char"/>
+    <w:link w:val="Ttulo1Carter"/>
     <w:uiPriority w:val="9"/>
     <w:qFormat/>
     <w:rsid w:val="004C77B9"/>
@@ -5987,11 +6143,11 @@
       <w:szCs w:val="36"/>
     </w:rPr>
   </w:style>
-  <w:style w:type="paragraph" w:styleId="Heading2">
+  <w:style w:type="paragraph" w:styleId="Ttulo2">
     <w:name w:val="heading 2"/>
     <w:basedOn w:val="Normal"/>
     <w:next w:val="Normal"/>
-    <w:link w:val="Heading2Char"/>
+    <w:link w:val="Ttulo2Carter"/>
     <w:uiPriority w:val="9"/>
     <w:unhideWhenUsed/>
     <w:qFormat/>
@@ -6009,11 +6165,11 @@
       <w:szCs w:val="32"/>
     </w:rPr>
   </w:style>
-  <w:style w:type="paragraph" w:styleId="Heading3">
+  <w:style w:type="paragraph" w:styleId="Ttulo3">
     <w:name w:val="heading 3"/>
     <w:basedOn w:val="Normal"/>
     <w:next w:val="Normal"/>
-    <w:link w:val="Heading3Char"/>
+    <w:link w:val="Ttulo3Carter"/>
     <w:uiPriority w:val="9"/>
     <w:unhideWhenUsed/>
     <w:qFormat/>
@@ -6031,11 +6187,11 @@
       <w:szCs w:val="28"/>
     </w:rPr>
   </w:style>
-  <w:style w:type="paragraph" w:styleId="Heading4">
+  <w:style w:type="paragraph" w:styleId="Ttulo4">
     <w:name w:val="heading 4"/>
     <w:basedOn w:val="Normal"/>
     <w:next w:val="Normal"/>
-    <w:link w:val="Heading4Char"/>
+    <w:link w:val="Ttulo4Carter"/>
     <w:uiPriority w:val="9"/>
     <w:unhideWhenUsed/>
     <w:qFormat/>
@@ -6053,11 +6209,11 @@
       <w:szCs w:val="24"/>
     </w:rPr>
   </w:style>
-  <w:style w:type="paragraph" w:styleId="Heading5">
+  <w:style w:type="paragraph" w:styleId="Ttulo5">
     <w:name w:val="heading 5"/>
     <w:basedOn w:val="Normal"/>
     <w:next w:val="Normal"/>
-    <w:link w:val="Heading5Char"/>
+    <w:link w:val="Ttulo5Carter"/>
     <w:uiPriority w:val="9"/>
     <w:semiHidden/>
     <w:unhideWhenUsed/>
@@ -6075,11 +6231,11 @@
       <w:color w:val="610F11" w:themeColor="accent1" w:themeShade="BF"/>
     </w:rPr>
   </w:style>
-  <w:style w:type="paragraph" w:styleId="Heading6">
+  <w:style w:type="paragraph" w:styleId="Ttulo6">
     <w:name w:val="heading 6"/>
     <w:basedOn w:val="Normal"/>
     <w:next w:val="Normal"/>
-    <w:link w:val="Heading6Char"/>
+    <w:link w:val="Ttulo6Carter"/>
     <w:uiPriority w:val="9"/>
     <w:semiHidden/>
     <w:unhideWhenUsed/>
@@ -6099,11 +6255,11 @@
       <w:color w:val="410A0B" w:themeColor="accent1" w:themeShade="80"/>
     </w:rPr>
   </w:style>
-  <w:style w:type="paragraph" w:styleId="Heading7">
+  <w:style w:type="paragraph" w:styleId="Ttulo7">
     <w:name w:val="heading 7"/>
     <w:basedOn w:val="Normal"/>
     <w:next w:val="Normal"/>
-    <w:link w:val="Heading7Char"/>
+    <w:link w:val="Ttulo7Carter"/>
     <w:uiPriority w:val="9"/>
     <w:semiHidden/>
     <w:unhideWhenUsed/>
@@ -6122,11 +6278,11 @@
       <w:color w:val="410A0B" w:themeColor="accent1" w:themeShade="80"/>
     </w:rPr>
   </w:style>
-  <w:style w:type="paragraph" w:styleId="Heading8">
+  <w:style w:type="paragraph" w:styleId="Ttulo8">
     <w:name w:val="heading 8"/>
     <w:basedOn w:val="Normal"/>
     <w:next w:val="Normal"/>
-    <w:link w:val="Heading8Char"/>
+    <w:link w:val="Ttulo8Carter"/>
     <w:uiPriority w:val="9"/>
     <w:semiHidden/>
     <w:unhideWhenUsed/>
@@ -6147,11 +6303,11 @@
       <w:color w:val="410A0B" w:themeColor="accent1" w:themeShade="80"/>
     </w:rPr>
   </w:style>
-  <w:style w:type="paragraph" w:styleId="Heading9">
+  <w:style w:type="paragraph" w:styleId="Ttulo9">
     <w:name w:val="heading 9"/>
     <w:basedOn w:val="Normal"/>
     <w:next w:val="Normal"/>
-    <w:link w:val="Heading9Char"/>
+    <w:link w:val="Ttulo9Carter"/>
     <w:uiPriority w:val="9"/>
     <w:semiHidden/>
     <w:unhideWhenUsed/>
@@ -6170,13 +6326,13 @@
       <w:color w:val="410A0B" w:themeColor="accent1" w:themeShade="80"/>
     </w:rPr>
   </w:style>
-  <w:style w:type="character" w:default="1" w:styleId="DefaultParagraphFont">
+  <w:style w:type="character" w:default="1" w:styleId="Tipodeletrapredefinidodopargrafo">
     <w:name w:val="Default Paragraph Font"/>
     <w:uiPriority w:val="1"/>
     <w:semiHidden/>
     <w:unhideWhenUsed/>
   </w:style>
-  <w:style w:type="table" w:default="1" w:styleId="TableNormal">
+  <w:style w:type="table" w:default="1" w:styleId="Tabelanormal">
     <w:name w:val="Normal Table"/>
     <w:uiPriority w:val="99"/>
     <w:semiHidden/>
@@ -6191,15 +6347,15 @@
       </w:tblCellMar>
     </w:tblPr>
   </w:style>
-  <w:style w:type="numbering" w:default="1" w:styleId="NoList">
+  <w:style w:type="numbering" w:default="1" w:styleId="Semlista">
     <w:name w:val="No List"/>
     <w:uiPriority w:val="99"/>
     <w:semiHidden/>
     <w:unhideWhenUsed/>
   </w:style>
-  <w:style w:type="paragraph" w:styleId="NoSpacing">
+  <w:style w:type="paragraph" w:styleId="SemEspaamento">
     <w:name w:val="No Spacing"/>
-    <w:link w:val="NoSpacingChar"/>
+    <w:link w:val="SemEspaamentoCarter"/>
     <w:uiPriority w:val="1"/>
     <w:qFormat/>
     <w:rsid w:val="003B6CF1"/>
@@ -6207,17 +6363,17 @@
       <w:spacing w:after="0" w:line="240" w:lineRule="auto"/>
     </w:pPr>
   </w:style>
-  <w:style w:type="character" w:customStyle="1" w:styleId="NoSpacingChar">
-    <w:name w:val="No Spacing Char"/>
-    <w:basedOn w:val="DefaultParagraphFont"/>
-    <w:link w:val="NoSpacing"/>
+  <w:style w:type="character" w:customStyle="1" w:styleId="SemEspaamentoCarter">
+    <w:name w:val="Sem Espaçamento Caráter"/>
+    <w:basedOn w:val="Tipodeletrapredefinidodopargrafo"/>
+    <w:link w:val="SemEspaamento"/>
     <w:uiPriority w:val="1"/>
     <w:rsid w:val="00057EC4"/>
   </w:style>
-  <w:style w:type="character" w:customStyle="1" w:styleId="Heading1Char">
-    <w:name w:val="Heading 1 Char"/>
-    <w:basedOn w:val="DefaultParagraphFont"/>
-    <w:link w:val="Heading1"/>
+  <w:style w:type="character" w:customStyle="1" w:styleId="Ttulo1Carter">
+    <w:name w:val="Título 1 Caráter"/>
+    <w:basedOn w:val="Tipodeletrapredefinidodopargrafo"/>
+    <w:link w:val="Ttulo1"/>
     <w:uiPriority w:val="9"/>
     <w:rsid w:val="004C77B9"/>
     <w:rPr>
@@ -6227,9 +6383,9 @@
       <w:szCs w:val="36"/>
     </w:rPr>
   </w:style>
-  <w:style w:type="paragraph" w:styleId="TOCHeading">
+  <w:style w:type="paragraph" w:styleId="Cabealhodondice">
     <w:name w:val="TOC Heading"/>
-    <w:basedOn w:val="Heading1"/>
+    <w:basedOn w:val="Ttulo1"/>
     <w:next w:val="Normal"/>
     <w:uiPriority w:val="39"/>
     <w:unhideWhenUsed/>
@@ -6239,10 +6395,10 @@
       <w:outlineLvl w:val="9"/>
     </w:pPr>
   </w:style>
-  <w:style w:type="character" w:customStyle="1" w:styleId="Heading2Char">
-    <w:name w:val="Heading 2 Char"/>
-    <w:basedOn w:val="DefaultParagraphFont"/>
-    <w:link w:val="Heading2"/>
+  <w:style w:type="character" w:customStyle="1" w:styleId="Ttulo2Carter">
+    <w:name w:val="Título 2 Caráter"/>
+    <w:basedOn w:val="Tipodeletrapredefinidodopargrafo"/>
+    <w:link w:val="Ttulo2"/>
     <w:uiPriority w:val="9"/>
     <w:rsid w:val="004C77B9"/>
     <w:rPr>
@@ -6252,7 +6408,7 @@
       <w:szCs w:val="32"/>
     </w:rPr>
   </w:style>
-  <w:style w:type="paragraph" w:styleId="TOC1">
+  <w:style w:type="paragraph" w:styleId="ndice1">
     <w:name w:val="toc 1"/>
     <w:basedOn w:val="Normal"/>
     <w:next w:val="Normal"/>
@@ -6264,7 +6420,7 @@
       <w:spacing w:after="100"/>
     </w:pPr>
   </w:style>
-  <w:style w:type="paragraph" w:styleId="TOC2">
+  <w:style w:type="paragraph" w:styleId="ndice2">
     <w:name w:val="toc 2"/>
     <w:basedOn w:val="Normal"/>
     <w:next w:val="Normal"/>
@@ -6277,9 +6433,9 @@
       <w:ind w:left="220"/>
     </w:pPr>
   </w:style>
-  <w:style w:type="character" w:styleId="Hyperlink">
+  <w:style w:type="character" w:styleId="Hiperligao">
     <w:name w:val="Hyperlink"/>
-    <w:basedOn w:val="DefaultParagraphFont"/>
+    <w:basedOn w:val="Tipodeletrapredefinidodopargrafo"/>
     <w:uiPriority w:val="99"/>
     <w:unhideWhenUsed/>
     <w:rsid w:val="00C6162F"/>
@@ -6288,10 +6444,10 @@
       <w:u w:val="single"/>
     </w:rPr>
   </w:style>
-  <w:style w:type="character" w:customStyle="1" w:styleId="Heading3Char">
-    <w:name w:val="Heading 3 Char"/>
-    <w:basedOn w:val="DefaultParagraphFont"/>
-    <w:link w:val="Heading3"/>
+  <w:style w:type="character" w:customStyle="1" w:styleId="Ttulo3Carter">
+    <w:name w:val="Título 3 Caráter"/>
+    <w:basedOn w:val="Tipodeletrapredefinidodopargrafo"/>
+    <w:link w:val="Ttulo3"/>
     <w:uiPriority w:val="9"/>
     <w:rsid w:val="003B6CF1"/>
     <w:rPr>
@@ -6301,10 +6457,10 @@
       <w:szCs w:val="28"/>
     </w:rPr>
   </w:style>
-  <w:style w:type="character" w:customStyle="1" w:styleId="Heading4Char">
-    <w:name w:val="Heading 4 Char"/>
-    <w:basedOn w:val="DefaultParagraphFont"/>
-    <w:link w:val="Heading4"/>
+  <w:style w:type="character" w:customStyle="1" w:styleId="Ttulo4Carter">
+    <w:name w:val="Título 4 Caráter"/>
+    <w:basedOn w:val="Tipodeletrapredefinidodopargrafo"/>
+    <w:link w:val="Ttulo4"/>
     <w:uiPriority w:val="9"/>
     <w:rsid w:val="003B6CF1"/>
     <w:rPr>
@@ -6314,10 +6470,10 @@
       <w:szCs w:val="24"/>
     </w:rPr>
   </w:style>
-  <w:style w:type="character" w:customStyle="1" w:styleId="Heading5Char">
-    <w:name w:val="Heading 5 Char"/>
-    <w:basedOn w:val="DefaultParagraphFont"/>
-    <w:link w:val="Heading5"/>
+  <w:style w:type="character" w:customStyle="1" w:styleId="Ttulo5Carter">
+    <w:name w:val="Título 5 Caráter"/>
+    <w:basedOn w:val="Tipodeletrapredefinidodopargrafo"/>
+    <w:link w:val="Ttulo5"/>
     <w:uiPriority w:val="9"/>
     <w:semiHidden/>
     <w:rsid w:val="003B6CF1"/>
@@ -6327,10 +6483,10 @@
       <w:color w:val="610F11" w:themeColor="accent1" w:themeShade="BF"/>
     </w:rPr>
   </w:style>
-  <w:style w:type="character" w:customStyle="1" w:styleId="Heading6Char">
-    <w:name w:val="Heading 6 Char"/>
-    <w:basedOn w:val="DefaultParagraphFont"/>
-    <w:link w:val="Heading6"/>
+  <w:style w:type="character" w:customStyle="1" w:styleId="Ttulo6Carter">
+    <w:name w:val="Título 6 Caráter"/>
+    <w:basedOn w:val="Tipodeletrapredefinidodopargrafo"/>
+    <w:link w:val="Ttulo6"/>
     <w:uiPriority w:val="9"/>
     <w:semiHidden/>
     <w:rsid w:val="003B6CF1"/>
@@ -6342,10 +6498,10 @@
       <w:color w:val="410A0B" w:themeColor="accent1" w:themeShade="80"/>
     </w:rPr>
   </w:style>
-  <w:style w:type="character" w:customStyle="1" w:styleId="Heading7Char">
-    <w:name w:val="Heading 7 Char"/>
-    <w:basedOn w:val="DefaultParagraphFont"/>
-    <w:link w:val="Heading7"/>
+  <w:style w:type="character" w:customStyle="1" w:styleId="Ttulo7Carter">
+    <w:name w:val="Título 7 Caráter"/>
+    <w:basedOn w:val="Tipodeletrapredefinidodopargrafo"/>
+    <w:link w:val="Ttulo7"/>
     <w:uiPriority w:val="9"/>
     <w:semiHidden/>
     <w:rsid w:val="003B6CF1"/>
@@ -6356,10 +6512,10 @@
       <w:color w:val="410A0B" w:themeColor="accent1" w:themeShade="80"/>
     </w:rPr>
   </w:style>
-  <w:style w:type="character" w:customStyle="1" w:styleId="Heading8Char">
-    <w:name w:val="Heading 8 Char"/>
-    <w:basedOn w:val="DefaultParagraphFont"/>
-    <w:link w:val="Heading8"/>
+  <w:style w:type="character" w:customStyle="1" w:styleId="Ttulo8Carter">
+    <w:name w:val="Título 8 Caráter"/>
+    <w:basedOn w:val="Tipodeletrapredefinidodopargrafo"/>
+    <w:link w:val="Ttulo8"/>
     <w:uiPriority w:val="9"/>
     <w:semiHidden/>
     <w:rsid w:val="003B6CF1"/>
@@ -6372,10 +6528,10 @@
       <w:color w:val="410A0B" w:themeColor="accent1" w:themeShade="80"/>
     </w:rPr>
   </w:style>
-  <w:style w:type="character" w:customStyle="1" w:styleId="Heading9Char">
-    <w:name w:val="Heading 9 Char"/>
-    <w:basedOn w:val="DefaultParagraphFont"/>
-    <w:link w:val="Heading9"/>
+  <w:style w:type="character" w:customStyle="1" w:styleId="Ttulo9Carter">
+    <w:name w:val="Título 9 Caráter"/>
+    <w:basedOn w:val="Tipodeletrapredefinidodopargrafo"/>
+    <w:link w:val="Ttulo9"/>
     <w:uiPriority w:val="9"/>
     <w:semiHidden/>
     <w:rsid w:val="003B6CF1"/>
@@ -6386,7 +6542,7 @@
       <w:color w:val="410A0B" w:themeColor="accent1" w:themeShade="80"/>
     </w:rPr>
   </w:style>
-  <w:style w:type="paragraph" w:styleId="Caption">
+  <w:style w:type="paragraph" w:styleId="Legenda">
     <w:name w:val="caption"/>
     <w:basedOn w:val="Normal"/>
     <w:next w:val="Normal"/>
@@ -6405,11 +6561,11 @@
       <w:color w:val="505046" w:themeColor="text2"/>
     </w:rPr>
   </w:style>
-  <w:style w:type="paragraph" w:styleId="Title">
+  <w:style w:type="paragraph" w:styleId="Ttulo">
     <w:name w:val="Title"/>
     <w:basedOn w:val="Normal"/>
     <w:next w:val="Normal"/>
-    <w:link w:val="TitleChar"/>
+    <w:link w:val="TtuloCarter"/>
     <w:uiPriority w:val="10"/>
     <w:qFormat/>
     <w:rsid w:val="003B6CF1"/>
@@ -6426,10 +6582,10 @@
       <w:szCs w:val="72"/>
     </w:rPr>
   </w:style>
-  <w:style w:type="character" w:customStyle="1" w:styleId="TitleChar">
-    <w:name w:val="Title Char"/>
-    <w:basedOn w:val="DefaultParagraphFont"/>
-    <w:link w:val="Title"/>
+  <w:style w:type="character" w:customStyle="1" w:styleId="TtuloCarter">
+    <w:name w:val="Título Caráter"/>
+    <w:basedOn w:val="Tipodeletrapredefinidodopargrafo"/>
+    <w:link w:val="Ttulo"/>
     <w:uiPriority w:val="10"/>
     <w:rsid w:val="003B6CF1"/>
     <w:rPr>
@@ -6441,11 +6597,11 @@
       <w:szCs w:val="72"/>
     </w:rPr>
   </w:style>
-  <w:style w:type="paragraph" w:styleId="Subtitle">
+  <w:style w:type="paragraph" w:styleId="Subttulo">
     <w:name w:val="Subtitle"/>
     <w:basedOn w:val="Normal"/>
     <w:next w:val="Normal"/>
-    <w:link w:val="SubtitleChar"/>
+    <w:link w:val="SubttuloCarter"/>
     <w:uiPriority w:val="11"/>
     <w:qFormat/>
     <w:rsid w:val="003B6CF1"/>
@@ -6462,10 +6618,10 @@
       <w:szCs w:val="28"/>
     </w:rPr>
   </w:style>
-  <w:style w:type="character" w:customStyle="1" w:styleId="SubtitleChar">
-    <w:name w:val="Subtitle Char"/>
-    <w:basedOn w:val="DefaultParagraphFont"/>
-    <w:link w:val="Subtitle"/>
+  <w:style w:type="character" w:customStyle="1" w:styleId="SubttuloCarter">
+    <w:name w:val="Subtítulo Caráter"/>
+    <w:basedOn w:val="Tipodeletrapredefinidodopargrafo"/>
+    <w:link w:val="Subttulo"/>
     <w:uiPriority w:val="11"/>
     <w:rsid w:val="003B6CF1"/>
     <w:rPr>
@@ -6475,9 +6631,9 @@
       <w:szCs w:val="28"/>
     </w:rPr>
   </w:style>
-  <w:style w:type="character" w:styleId="Strong">
+  <w:style w:type="character" w:styleId="Forte">
     <w:name w:val="Strong"/>
-    <w:basedOn w:val="DefaultParagraphFont"/>
+    <w:basedOn w:val="Tipodeletrapredefinidodopargrafo"/>
     <w:uiPriority w:val="22"/>
     <w:qFormat/>
     <w:rsid w:val="003B6CF1"/>
@@ -6486,9 +6642,9 @@
       <w:bCs/>
     </w:rPr>
   </w:style>
-  <w:style w:type="character" w:styleId="Emphasis">
+  <w:style w:type="character" w:styleId="nfase">
     <w:name w:val="Emphasis"/>
-    <w:basedOn w:val="DefaultParagraphFont"/>
+    <w:basedOn w:val="Tipodeletrapredefinidodopargrafo"/>
     <w:uiPriority w:val="20"/>
     <w:qFormat/>
     <w:rsid w:val="003B6CF1"/>
@@ -6497,11 +6653,11 @@
       <w:iCs/>
     </w:rPr>
   </w:style>
-  <w:style w:type="paragraph" w:styleId="Quote">
+  <w:style w:type="paragraph" w:styleId="Citao">
     <w:name w:val="Quote"/>
     <w:basedOn w:val="Normal"/>
     <w:next w:val="Normal"/>
-    <w:link w:val="QuoteChar"/>
+    <w:link w:val="CitaoCarter"/>
     <w:uiPriority w:val="29"/>
     <w:qFormat/>
     <w:rsid w:val="003B6CF1"/>
@@ -6515,10 +6671,10 @@
       <w:szCs w:val="24"/>
     </w:rPr>
   </w:style>
-  <w:style w:type="character" w:customStyle="1" w:styleId="QuoteChar">
-    <w:name w:val="Quote Char"/>
-    <w:basedOn w:val="DefaultParagraphFont"/>
-    <w:link w:val="Quote"/>
+  <w:style w:type="character" w:customStyle="1" w:styleId="CitaoCarter">
+    <w:name w:val="Citação Caráter"/>
+    <w:basedOn w:val="Tipodeletrapredefinidodopargrafo"/>
+    <w:link w:val="Citao"/>
     <w:uiPriority w:val="29"/>
     <w:rsid w:val="003B6CF1"/>
     <w:rPr>
@@ -6527,11 +6683,11 @@
       <w:szCs w:val="24"/>
     </w:rPr>
   </w:style>
-  <w:style w:type="paragraph" w:styleId="IntenseQuote">
+  <w:style w:type="paragraph" w:styleId="CitaoIntensa">
     <w:name w:val="Intense Quote"/>
     <w:basedOn w:val="Normal"/>
     <w:next w:val="Normal"/>
-    <w:link w:val="IntenseQuoteChar"/>
+    <w:link w:val="CitaoIntensaCarter"/>
     <w:uiPriority w:val="30"/>
     <w:qFormat/>
     <w:rsid w:val="003B6CF1"/>
@@ -6548,10 +6704,10 @@
       <w:szCs w:val="32"/>
     </w:rPr>
   </w:style>
-  <w:style w:type="character" w:customStyle="1" w:styleId="IntenseQuoteChar">
-    <w:name w:val="Intense Quote Char"/>
-    <w:basedOn w:val="DefaultParagraphFont"/>
-    <w:link w:val="IntenseQuote"/>
+  <w:style w:type="character" w:customStyle="1" w:styleId="CitaoIntensaCarter">
+    <w:name w:val="Citação Intensa Caráter"/>
+    <w:basedOn w:val="Tipodeletrapredefinidodopargrafo"/>
+    <w:link w:val="CitaoIntensa"/>
     <w:uiPriority w:val="30"/>
     <w:rsid w:val="003B6CF1"/>
     <w:rPr>
@@ -6562,9 +6718,9 @@
       <w:szCs w:val="32"/>
     </w:rPr>
   </w:style>
-  <w:style w:type="character" w:styleId="SubtleEmphasis">
+  <w:style w:type="character" w:styleId="nfaseDiscreta">
     <w:name w:val="Subtle Emphasis"/>
-    <w:basedOn w:val="DefaultParagraphFont"/>
+    <w:basedOn w:val="Tipodeletrapredefinidodopargrafo"/>
     <w:uiPriority w:val="19"/>
     <w:qFormat/>
     <w:rsid w:val="003B6CF1"/>
@@ -6574,9 +6730,9 @@
       <w:color w:val="595959" w:themeColor="text1" w:themeTint="A6"/>
     </w:rPr>
   </w:style>
-  <w:style w:type="character" w:styleId="IntenseEmphasis">
+  <w:style w:type="character" w:styleId="nfaseIntensa">
     <w:name w:val="Intense Emphasis"/>
-    <w:basedOn w:val="DefaultParagraphFont"/>
+    <w:basedOn w:val="Tipodeletrapredefinidodopargrafo"/>
     <w:uiPriority w:val="21"/>
     <w:qFormat/>
     <w:rsid w:val="003B6CF1"/>
@@ -6587,9 +6743,9 @@
       <w:iCs/>
     </w:rPr>
   </w:style>
-  <w:style w:type="character" w:styleId="SubtleReference">
+  <w:style w:type="character" w:styleId="RefernciaDiscreta">
     <w:name w:val="Subtle Reference"/>
-    <w:basedOn w:val="DefaultParagraphFont"/>
+    <w:basedOn w:val="Tipodeletrapredefinidodopargrafo"/>
     <w:uiPriority w:val="31"/>
     <w:qFormat/>
     <w:rsid w:val="003B6CF1"/>
@@ -6600,9 +6756,9 @@
       <w:bdr w:val="none" w:sz="0" w:space="0" w:color="auto"/>
     </w:rPr>
   </w:style>
-  <w:style w:type="character" w:styleId="IntenseReference">
+  <w:style w:type="character" w:styleId="RefernciaIntensa">
     <w:name w:val="Intense Reference"/>
-    <w:basedOn w:val="DefaultParagraphFont"/>
+    <w:basedOn w:val="Tipodeletrapredefinidodopargrafo"/>
     <w:uiPriority w:val="32"/>
     <w:qFormat/>
     <w:rsid w:val="003B6CF1"/>
@@ -6614,9 +6770,9 @@
       <w:u w:val="single"/>
     </w:rPr>
   </w:style>
-  <w:style w:type="character" w:styleId="BookTitle">
+  <w:style w:type="character" w:styleId="TtulodoLivro">
     <w:name w:val="Book Title"/>
-    <w:basedOn w:val="DefaultParagraphFont"/>
+    <w:basedOn w:val="Tipodeletrapredefinidodopargrafo"/>
     <w:uiPriority w:val="33"/>
     <w:qFormat/>
     <w:rsid w:val="003B6CF1"/>
@@ -6627,7 +6783,7 @@
       <w:spacing w:val="10"/>
     </w:rPr>
   </w:style>
-  <w:style w:type="paragraph" w:styleId="ListParagraph">
+  <w:style w:type="paragraph" w:styleId="PargrafodaLista">
     <w:name w:val="List Paragraph"/>
     <w:basedOn w:val="Normal"/>
     <w:uiPriority w:val="34"/>
@@ -6638,10 +6794,10 @@
       <w:contextualSpacing/>
     </w:pPr>
   </w:style>
-  <w:style w:type="paragraph" w:styleId="Header">
+  <w:style w:type="paragraph" w:styleId="Cabealho">
     <w:name w:val="header"/>
     <w:basedOn w:val="Normal"/>
-    <w:link w:val="HeaderChar"/>
+    <w:link w:val="CabealhoCarter"/>
     <w:uiPriority w:val="99"/>
     <w:unhideWhenUsed/>
     <w:rsid w:val="00734E78"/>
@@ -6653,17 +6809,17 @@
       <w:spacing w:after="0" w:line="240" w:lineRule="auto"/>
     </w:pPr>
   </w:style>
-  <w:style w:type="character" w:customStyle="1" w:styleId="HeaderChar">
-    <w:name w:val="Header Char"/>
-    <w:basedOn w:val="DefaultParagraphFont"/>
-    <w:link w:val="Header"/>
+  <w:style w:type="character" w:customStyle="1" w:styleId="CabealhoCarter">
+    <w:name w:val="Cabeçalho Caráter"/>
+    <w:basedOn w:val="Tipodeletrapredefinidodopargrafo"/>
+    <w:link w:val="Cabealho"/>
     <w:uiPriority w:val="99"/>
     <w:rsid w:val="00734E78"/>
   </w:style>
-  <w:style w:type="paragraph" w:styleId="Footer">
+  <w:style w:type="paragraph" w:styleId="Rodap">
     <w:name w:val="footer"/>
     <w:basedOn w:val="Normal"/>
-    <w:link w:val="FooterChar"/>
+    <w:link w:val="RodapCarter"/>
     <w:uiPriority w:val="99"/>
     <w:unhideWhenUsed/>
     <w:rsid w:val="00734E78"/>
@@ -6675,14 +6831,14 @@
       <w:spacing w:after="0" w:line="240" w:lineRule="auto"/>
     </w:pPr>
   </w:style>
-  <w:style w:type="character" w:customStyle="1" w:styleId="FooterChar">
-    <w:name w:val="Footer Char"/>
-    <w:basedOn w:val="DefaultParagraphFont"/>
-    <w:link w:val="Footer"/>
+  <w:style w:type="character" w:customStyle="1" w:styleId="RodapCarter">
+    <w:name w:val="Rodapé Caráter"/>
+    <w:basedOn w:val="Tipodeletrapredefinidodopargrafo"/>
+    <w:link w:val="Rodap"/>
     <w:uiPriority w:val="99"/>
     <w:rsid w:val="00734E78"/>
   </w:style>
-  <w:style w:type="paragraph" w:styleId="TOC3">
+  <w:style w:type="paragraph" w:styleId="ndice3">
     <w:name w:val="toc 3"/>
     <w:basedOn w:val="Normal"/>
     <w:next w:val="Normal"/>
@@ -6695,9 +6851,9 @@
       <w:ind w:left="440"/>
     </w:pPr>
   </w:style>
-  <w:style w:type="table" w:styleId="TableGrid">
+  <w:style w:type="table" w:styleId="TabelacomGrelha">
     <w:name w:val="Table Grid"/>
-    <w:basedOn w:val="TableNormal"/>
+    <w:basedOn w:val="Tabelanormal"/>
     <w:uiPriority w:val="39"/>
     <w:rsid w:val="00496274"/>
     <w:pPr>
@@ -6791,7 +6947,7 @@
     <w:charset w:val="00"/>
     <w:family w:val="swiss"/>
     <w:pitch w:val="variable"/>
-    <w:sig w:usb0="E0002AFF" w:usb1="C000247B" w:usb2="00000009" w:usb3="00000000" w:csb0="000001FF" w:csb1="00000000"/>
+    <w:sig w:usb0="E0002EFF" w:usb1="C000247B" w:usb2="00000009" w:usb3="00000000" w:csb0="000001FF" w:csb1="00000000"/>
   </w:font>
   <w:font w:name="Times New Roman">
     <w:panose1 w:val="02020603050405020304"/>
@@ -6803,7 +6959,7 @@
   <w:font w:name="Symbol">
     <w:panose1 w:val="05050102010706020507"/>
     <w:charset w:val="02"/>
-    <w:family w:val="decorative"/>
+    <w:family w:val="roman"/>
     <w:pitch w:val="variable"/>
     <w:sig w:usb0="00000000" w:usb1="10000000" w:usb2="00000000" w:usb3="00000000" w:csb0="80000000" w:csb1="00000000"/>
   </w:font>
@@ -6817,7 +6973,7 @@
   <w:font w:name="Wingdings">
     <w:panose1 w:val="05000000000000000000"/>
     <w:charset w:val="02"/>
-    <w:family w:val="decorative"/>
+    <w:family w:val="auto"/>
     <w:pitch w:val="variable"/>
     <w:sig w:usb0="00000000" w:usb1="10000000" w:usb2="00000000" w:usb3="00000000" w:csb0="80000000" w:csb1="00000000"/>
   </w:font>
@@ -6829,7 +6985,7 @@
     <w:sig w:usb0="E0002AFF" w:usb1="C000247B" w:usb2="00000009" w:usb3="00000000" w:csb0="000001FF" w:csb1="00000000"/>
   </w:font>
   <w:font w:name="Montserrat">
-    <w:panose1 w:val="020B0604020202020204"/>
+    <w:altName w:val="Calibri"/>
     <w:charset w:val="00"/>
     <w:family w:val="auto"/>
     <w:pitch w:val="variable"/>
@@ -6869,6 +7025,7 @@
     <w:rsid w:val="006332EB"/>
     <w:rsid w:val="0064544D"/>
     <w:rsid w:val="006C32B1"/>
+    <w:rsid w:val="009D0E67"/>
     <w:rsid w:val="00AA0F31"/>
     <w:rsid w:val="00F66310"/>
   </w:rsids>
@@ -6888,7 +7045,7 @@
   <w:themeFontLang w:val="en-GB"/>
   <w:clrSchemeMapping w:bg1="light1" w:t1="dark1" w:bg2="light2" w:t2="dark2" w:accent1="accent1" w:accent2="accent2" w:accent3="accent3" w:accent4="accent4" w:accent5="accent5" w:accent6="accent6" w:hyperlink="hyperlink" w:followedHyperlink="followedHyperlink"/>
   <w:decimalSymbol w:val=","/>
-  <w:listSeparator w:val=","/>
+  <w:listSeparator w:val=";"/>
   <w15:chartTrackingRefBased/>
 </w:settings>
 </file>
@@ -7292,13 +7449,13 @@
     <w:name w:val="Normal"/>
     <w:qFormat/>
   </w:style>
-  <w:style w:type="character" w:default="1" w:styleId="DefaultParagraphFont">
+  <w:style w:type="character" w:default="1" w:styleId="Tipodeletrapredefinidodopargrafo">
     <w:name w:val="Default Paragraph Font"/>
     <w:uiPriority w:val="1"/>
     <w:semiHidden/>
     <w:unhideWhenUsed/>
   </w:style>
-  <w:style w:type="table" w:default="1" w:styleId="TableNormal">
+  <w:style w:type="table" w:default="1" w:styleId="Tabelanormal">
     <w:name w:val="Normal Table"/>
     <w:uiPriority w:val="99"/>
     <w:semiHidden/>
@@ -7313,7 +7470,7 @@
       </w:tblCellMar>
     </w:tblPr>
   </w:style>
-  <w:style w:type="numbering" w:default="1" w:styleId="NoList">
+  <w:style w:type="numbering" w:default="1" w:styleId="Semlista">
     <w:name w:val="No List"/>
     <w:uiPriority w:val="99"/>
     <w:semiHidden/>
@@ -7611,7 +7768,7 @@
 </file>
 
 <file path=customXml/itemProps1.xml><?xml version="1.0" encoding="utf-8"?>
-<ds:datastoreItem xmlns:ds="http://schemas.openxmlformats.org/officeDocument/2006/customXml" ds:itemID="{237C16C6-AAFE-0741-834F-F7948282E0F4}">
+<ds:datastoreItem xmlns:ds="http://schemas.openxmlformats.org/officeDocument/2006/customXml" ds:itemID="{AAB79E4D-0DD8-43AC-84C1-011F22C8804B}">
   <ds:schemaRefs>
     <ds:schemaRef ds:uri="http://schemas.openxmlformats.org/officeDocument/2006/bibliography"/>
   </ds:schemaRefs>

--- a/so_1920_meta1_ClaudiaTavares_21270617_CarolinaOliveira_21270477/Relatório_MSGDIST.docx
+++ b/so_1920_meta1_ClaudiaTavares_21270617_CarolinaOliveira_21270477/Relatório_MSGDIST.docx
@@ -1047,9 +1047,7 @@
             </w:tabs>
             <w:rPr>
               <w:noProof/>
-              <w:sz w:val="24"/>
-              <w:szCs w:val="24"/>
-              <w:lang w:val="en-US" w:eastAsia="en-GB"/>
+              <w:lang w:eastAsia="pt-PT"/>
             </w:rPr>
           </w:pPr>
           <w:r>
@@ -1070,7 +1068,7 @@
             </w:rPr>
             <w:fldChar w:fldCharType="separate"/>
           </w:r>
-          <w:hyperlink w:anchor="_Toc24466447" w:history="1">
+          <w:hyperlink w:anchor="_Toc24758450" w:history="1">
             <w:r>
               <w:rPr>
                 <w:rStyle w:val="Hiperligao"/>
@@ -1098,7 +1096,7 @@
                 <w:noProof/>
                 <w:webHidden/>
               </w:rPr>
-              <w:instrText xml:space="preserve"> PAGEREF _Toc24466447 \h </w:instrText>
+              <w:instrText xml:space="preserve"> PAGEREF _Toc24758450 \h </w:instrText>
             </w:r>
             <w:r>
               <w:rPr>
@@ -1137,12 +1135,150 @@
             </w:tabs>
             <w:rPr>
               <w:noProof/>
-              <w:sz w:val="24"/>
-              <w:szCs w:val="24"/>
-              <w:lang w:val="en-US" w:eastAsia="en-GB"/>
+              <w:lang w:eastAsia="pt-PT"/>
             </w:rPr>
           </w:pPr>
-          <w:hyperlink w:anchor="_Toc24466448" w:history="1">
+          <w:hyperlink w:anchor="_Toc24758451" w:history="1">
+            <w:r>
+              <w:rPr>
+                <w:rStyle w:val="Hiperligao"/>
+                <w:rFonts w:ascii="Montserrat" w:hAnsi="Montserrat"/>
+                <w:noProof/>
+              </w:rPr>
+              <w:t>Estrutura do Projeto</w:t>
+            </w:r>
+            <w:r>
+              <w:rPr>
+                <w:noProof/>
+                <w:webHidden/>
+              </w:rPr>
+              <w:tab/>
+            </w:r>
+            <w:r>
+              <w:rPr>
+                <w:noProof/>
+                <w:webHidden/>
+              </w:rPr>
+              <w:fldChar w:fldCharType="begin"/>
+            </w:r>
+            <w:r>
+              <w:rPr>
+                <w:noProof/>
+                <w:webHidden/>
+              </w:rPr>
+              <w:instrText xml:space="preserve"> PAGEREF _Toc24758451 \h </w:instrText>
+            </w:r>
+            <w:r>
+              <w:rPr>
+                <w:noProof/>
+                <w:webHidden/>
+              </w:rPr>
+            </w:r>
+            <w:r>
+              <w:rPr>
+                <w:noProof/>
+                <w:webHidden/>
+              </w:rPr>
+              <w:fldChar w:fldCharType="separate"/>
+            </w:r>
+            <w:r>
+              <w:rPr>
+                <w:noProof/>
+                <w:webHidden/>
+              </w:rPr>
+              <w:t>3</w:t>
+            </w:r>
+            <w:r>
+              <w:rPr>
+                <w:noProof/>
+                <w:webHidden/>
+              </w:rPr>
+              <w:fldChar w:fldCharType="end"/>
+            </w:r>
+          </w:hyperlink>
+        </w:p>
+        <w:p>
+          <w:pPr>
+            <w:pStyle w:val="ndice1"/>
+            <w:tabs>
+              <w:tab w:val="right" w:leader="dot" w:pos="8494"/>
+            </w:tabs>
+            <w:rPr>
+              <w:noProof/>
+              <w:lang w:eastAsia="pt-PT"/>
+            </w:rPr>
+          </w:pPr>
+          <w:hyperlink w:anchor="_Toc24758452" w:history="1">
+            <w:r>
+              <w:rPr>
+                <w:rStyle w:val="Hiperligao"/>
+                <w:rFonts w:ascii="Montserrat" w:hAnsi="Montserrat" w:cstheme="majorHAnsi"/>
+                <w:noProof/>
+              </w:rPr>
+              <w:t>Makefile</w:t>
+            </w:r>
+            <w:r>
+              <w:rPr>
+                <w:noProof/>
+                <w:webHidden/>
+              </w:rPr>
+              <w:tab/>
+            </w:r>
+            <w:r>
+              <w:rPr>
+                <w:noProof/>
+                <w:webHidden/>
+              </w:rPr>
+              <w:fldChar w:fldCharType="begin"/>
+            </w:r>
+            <w:r>
+              <w:rPr>
+                <w:noProof/>
+                <w:webHidden/>
+              </w:rPr>
+              <w:instrText xml:space="preserve"> PAGEREF _Toc24758452 \h </w:instrText>
+            </w:r>
+            <w:r>
+              <w:rPr>
+                <w:noProof/>
+                <w:webHidden/>
+              </w:rPr>
+            </w:r>
+            <w:r>
+              <w:rPr>
+                <w:noProof/>
+                <w:webHidden/>
+              </w:rPr>
+              <w:fldChar w:fldCharType="separate"/>
+            </w:r>
+            <w:r>
+              <w:rPr>
+                <w:noProof/>
+                <w:webHidden/>
+              </w:rPr>
+              <w:t>4</w:t>
+            </w:r>
+            <w:r>
+              <w:rPr>
+                <w:noProof/>
+                <w:webHidden/>
+              </w:rPr>
+              <w:fldChar w:fldCharType="end"/>
+            </w:r>
+          </w:hyperlink>
+        </w:p>
+        <w:p>
+          <w:pPr>
+            <w:pStyle w:val="ndice1"/>
+            <w:tabs>
+              <w:tab w:val="right" w:leader="dot" w:pos="8494"/>
+            </w:tabs>
+            <w:rPr>
+              <w:noProof/>
+              <w:lang w:eastAsia="pt-PT"/>
+            </w:rPr>
+          </w:pPr>
+          <w:hyperlink w:anchor="_Toc24758453" w:history="1">
             <w:r>
               <w:rPr>
                 <w:rStyle w:val="Hiperligao"/>
@@ -1170,7 +1306,7 @@
                 <w:noProof/>
                 <w:webHidden/>
               </w:rPr>
-              <w:instrText xml:space="preserve"> PAGEREF _Toc24466448 \h </w:instrText>
+              <w:instrText xml:space="preserve"> PAGEREF _Toc24758453 \h </w:instrText>
             </w:r>
             <w:r>
               <w:rPr>
@@ -1190,7 +1326,7 @@
                 <w:noProof/>
                 <w:webHidden/>
               </w:rPr>
-              <w:t>3</w:t>
+              <w:t>5</w:t>
             </w:r>
             <w:r>
               <w:rPr>
@@ -1209,12 +1345,10 @@
             </w:tabs>
             <w:rPr>
               <w:noProof/>
-              <w:sz w:val="24"/>
-              <w:szCs w:val="24"/>
-              <w:lang w:val="en-US" w:eastAsia="en-GB"/>
+              <w:lang w:eastAsia="pt-PT"/>
             </w:rPr>
           </w:pPr>
-          <w:hyperlink w:anchor="_Toc24466449" w:history="1">
+          <w:hyperlink w:anchor="_Toc24758454" w:history="1">
             <w:r>
               <w:rPr>
                 <w:rStyle w:val="Hiperligao"/>
@@ -1241,7 +1375,7 @@
                 <w:noProof/>
                 <w:webHidden/>
               </w:rPr>
-              <w:instrText xml:space="preserve"> PAGEREF _Toc24466449 \h </w:instrText>
+              <w:instrText xml:space="preserve"> PAGEREF _Toc24758454 \h </w:instrText>
             </w:r>
             <w:r>
               <w:rPr>
@@ -1261,7 +1395,7 @@
                 <w:noProof/>
                 <w:webHidden/>
               </w:rPr>
-              <w:t>3</w:t>
+              <w:t>5</w:t>
             </w:r>
             <w:r>
               <w:rPr>
@@ -1280,12 +1414,10 @@
             </w:tabs>
             <w:rPr>
               <w:noProof/>
-              <w:sz w:val="24"/>
-              <w:szCs w:val="24"/>
-              <w:lang w:val="en-US" w:eastAsia="en-GB"/>
+              <w:lang w:eastAsia="pt-PT"/>
             </w:rPr>
           </w:pPr>
-          <w:hyperlink w:anchor="_Toc24466450" w:history="1">
+          <w:hyperlink w:anchor="_Toc24758455" w:history="1">
             <w:r>
               <w:rPr>
                 <w:rStyle w:val="Hiperligao"/>
@@ -1312,7 +1444,7 @@
                 <w:noProof/>
                 <w:webHidden/>
               </w:rPr>
-              <w:instrText xml:space="preserve"> PAGEREF _Toc24466450 \h </w:instrText>
+              <w:instrText xml:space="preserve"> PAGEREF _Toc24758455 \h </w:instrText>
             </w:r>
             <w:r>
               <w:rPr>
@@ -1332,7 +1464,7 @@
                 <w:noProof/>
                 <w:webHidden/>
               </w:rPr>
-              <w:t>3</w:t>
+              <w:t>5</w:t>
             </w:r>
             <w:r>
               <w:rPr>
@@ -1351,12 +1483,10 @@
             </w:tabs>
             <w:rPr>
               <w:noProof/>
-              <w:sz w:val="24"/>
-              <w:szCs w:val="24"/>
-              <w:lang w:val="en-US" w:eastAsia="en-GB"/>
+              <w:lang w:eastAsia="pt-PT"/>
             </w:rPr>
           </w:pPr>
-          <w:hyperlink w:anchor="_Toc24466451" w:history="1">
+          <w:hyperlink w:anchor="_Toc24758456" w:history="1">
             <w:r>
               <w:rPr>
                 <w:rStyle w:val="Hiperligao"/>
@@ -1383,7 +1513,7 @@
                 <w:noProof/>
                 <w:webHidden/>
               </w:rPr>
-              <w:instrText xml:space="preserve"> PAGEREF _Toc24466451 \h </w:instrText>
+              <w:instrText xml:space="preserve"> PAGEREF _Toc24758456 \h </w:instrText>
             </w:r>
             <w:r>
               <w:rPr>
@@ -1403,7 +1533,7 @@
                 <w:noProof/>
                 <w:webHidden/>
               </w:rPr>
-              <w:t>3</w:t>
+              <w:t>5</w:t>
             </w:r>
             <w:r>
               <w:rPr>
@@ -1422,12 +1552,10 @@
             </w:tabs>
             <w:rPr>
               <w:noProof/>
-              <w:sz w:val="24"/>
-              <w:szCs w:val="24"/>
-              <w:lang w:val="en-US" w:eastAsia="en-GB"/>
+              <w:lang w:eastAsia="pt-PT"/>
             </w:rPr>
           </w:pPr>
-          <w:hyperlink w:anchor="_Toc24466452" w:history="1">
+          <w:hyperlink w:anchor="_Toc24758457" w:history="1">
             <w:r>
               <w:rPr>
                 <w:rStyle w:val="Hiperligao"/>
@@ -1454,7 +1582,7 @@
                 <w:noProof/>
                 <w:webHidden/>
               </w:rPr>
-              <w:instrText xml:space="preserve"> PAGEREF _Toc24466452 \h </w:instrText>
+              <w:instrText xml:space="preserve"> PAGEREF _Toc24758457 \h </w:instrText>
             </w:r>
             <w:r>
               <w:rPr>
@@ -1474,7 +1602,7 @@
                 <w:noProof/>
                 <w:webHidden/>
               </w:rPr>
-              <w:t>4</w:t>
+              <w:t>6</w:t>
             </w:r>
             <w:r>
               <w:rPr>
@@ -1493,12 +1621,10 @@
             </w:tabs>
             <w:rPr>
               <w:noProof/>
-              <w:sz w:val="24"/>
-              <w:szCs w:val="24"/>
-              <w:lang w:val="en-US" w:eastAsia="en-GB"/>
+              <w:lang w:eastAsia="pt-PT"/>
             </w:rPr>
           </w:pPr>
-          <w:hyperlink w:anchor="_Toc24466453" w:history="1">
+          <w:hyperlink w:anchor="_Toc24758458" w:history="1">
             <w:r>
               <w:rPr>
                 <w:rStyle w:val="Hiperligao"/>
@@ -1525,7 +1651,7 @@
                 <w:noProof/>
                 <w:webHidden/>
               </w:rPr>
-              <w:instrText xml:space="preserve"> PAGEREF _Toc24466453 \h </w:instrText>
+              <w:instrText xml:space="preserve"> PAGEREF _Toc24758458 \h </w:instrText>
             </w:r>
             <w:r>
               <w:rPr>
@@ -1545,7 +1671,7 @@
                 <w:noProof/>
                 <w:webHidden/>
               </w:rPr>
-              <w:t>4</w:t>
+              <w:t>6</w:t>
             </w:r>
             <w:r>
               <w:rPr>
@@ -1564,12 +1690,10 @@
             </w:tabs>
             <w:rPr>
               <w:noProof/>
-              <w:sz w:val="24"/>
-              <w:szCs w:val="24"/>
-              <w:lang w:val="en-US" w:eastAsia="en-GB"/>
+              <w:lang w:eastAsia="pt-PT"/>
             </w:rPr>
           </w:pPr>
-          <w:hyperlink w:anchor="_Toc24466454" w:history="1">
+          <w:hyperlink w:anchor="_Toc24758459" w:history="1">
             <w:r>
               <w:rPr>
                 <w:rStyle w:val="Hiperligao"/>
@@ -1597,7 +1721,7 @@
                 <w:noProof/>
                 <w:webHidden/>
               </w:rPr>
-              <w:instrText xml:space="preserve"> PAGEREF _Toc24466454 \h </w:instrText>
+              <w:instrText xml:space="preserve"> PAGEREF _Toc24758459 \h </w:instrText>
             </w:r>
             <w:r>
               <w:rPr>
@@ -1617,7 +1741,7 @@
                 <w:noProof/>
                 <w:webHidden/>
               </w:rPr>
-              <w:t>4</w:t>
+              <w:t>7</w:t>
             </w:r>
             <w:r>
               <w:rPr>
@@ -1636,12 +1760,10 @@
             </w:tabs>
             <w:rPr>
               <w:noProof/>
-              <w:sz w:val="24"/>
-              <w:szCs w:val="24"/>
-              <w:lang w:val="en-US" w:eastAsia="en-GB"/>
+              <w:lang w:eastAsia="pt-PT"/>
             </w:rPr>
           </w:pPr>
-          <w:hyperlink w:anchor="_Toc24466455" w:history="1">
+          <w:hyperlink w:anchor="_Toc24758460" w:history="1">
             <w:r>
               <w:rPr>
                 <w:rStyle w:val="Hiperligao"/>
@@ -1669,7 +1791,7 @@
                 <w:noProof/>
                 <w:webHidden/>
               </w:rPr>
-              <w:instrText xml:space="preserve"> PAGEREF _Toc24466455 \h </w:instrText>
+              <w:instrText xml:space="preserve"> PAGEREF _Toc24758460 \h </w:instrText>
             </w:r>
             <w:r>
               <w:rPr>
@@ -1689,7 +1811,7 @@
                 <w:noProof/>
                 <w:webHidden/>
               </w:rPr>
-              <w:t>6</w:t>
+              <w:t>8</w:t>
             </w:r>
             <w:r>
               <w:rPr>
@@ -1708,12 +1830,10 @@
             </w:tabs>
             <w:rPr>
               <w:noProof/>
-              <w:sz w:val="24"/>
-              <w:szCs w:val="24"/>
-              <w:lang w:val="en-US" w:eastAsia="en-GB"/>
+              <w:lang w:eastAsia="pt-PT"/>
             </w:rPr>
           </w:pPr>
-          <w:hyperlink w:anchor="_Toc24466456" w:history="1">
+          <w:hyperlink w:anchor="_Toc24758461" w:history="1">
             <w:r>
               <w:rPr>
                 <w:rStyle w:val="Hiperligao"/>
@@ -1741,7 +1861,7 @@
                 <w:noProof/>
                 <w:webHidden/>
               </w:rPr>
-              <w:instrText xml:space="preserve"> PAGEREF _Toc24466456 \h </w:instrText>
+              <w:instrText xml:space="preserve"> PAGEREF _Toc24758461 \h </w:instrText>
             </w:r>
             <w:r>
               <w:rPr>
@@ -1761,7 +1881,7 @@
                 <w:noProof/>
                 <w:webHidden/>
               </w:rPr>
-              <w:t>6</w:t>
+              <w:t>8</w:t>
             </w:r>
             <w:r>
               <w:rPr>
@@ -1792,6 +1912,8 @@
       <w:r>
         <w:br w:type="page"/>
       </w:r>
+      <w:bookmarkStart w:id="4" w:name="_GoBack"/>
+      <w:bookmarkEnd w:id="4"/>
     </w:p>
     <w:p>
       <w:pPr>
@@ -1800,7 +1922,7 @@
           <w:rFonts w:ascii="Montserrat" w:hAnsi="Montserrat" w:cstheme="minorHAnsi"/>
         </w:rPr>
       </w:pPr>
-      <w:bookmarkStart w:id="4" w:name="_Toc24466447"/>
+      <w:bookmarkStart w:id="5" w:name="_Toc24758450"/>
       <w:r>
         <w:rPr>
           <w:rFonts w:ascii="Montserrat" w:hAnsi="Montserrat" w:cstheme="minorHAnsi"/>
@@ -1808,7 +1930,7 @@
         <w:lastRenderedPageBreak/>
         <w:t>Introdução</w:t>
       </w:r>
-      <w:bookmarkEnd w:id="4"/>
+      <w:bookmarkEnd w:id="5"/>
     </w:p>
     <w:p/>
     <w:p>
@@ -1828,29 +1950,653 @@
     </w:p>
     <w:p>
       <w:pPr>
+        <w:ind w:firstLine="708"/>
+        <w:jc w:val="both"/>
+        <w:rPr>
+          <w:rFonts w:ascii="Montserrat" w:hAnsi="Montserrat" w:cstheme="minorHAnsi"/>
+        </w:rPr>
+      </w:pPr>
+    </w:p>
+    <w:p>
+      <w:pPr>
         <w:pStyle w:val="Ttulo1"/>
         <w:rPr>
+          <w:rFonts w:ascii="Montserrat" w:hAnsi="Montserrat"/>
+        </w:rPr>
+      </w:pPr>
+      <w:bookmarkStart w:id="6" w:name="_Toc24758451"/>
+      <w:r>
+        <w:rPr>
+          <w:rFonts w:ascii="Montserrat" w:hAnsi="Montserrat"/>
+        </w:rPr>
+        <w:t>Estrutura do Projeto</w:t>
+      </w:r>
+      <w:bookmarkEnd w:id="6"/>
+    </w:p>
+    <w:p>
+      <w:pPr>
+        <w:rPr>
+          <w:rFonts w:ascii="Montserrat" w:hAnsi="Montserrat"/>
+        </w:rPr>
+      </w:pPr>
+    </w:p>
+    <w:p>
+      <w:pPr>
+        <w:ind w:firstLine="708"/>
+        <w:jc w:val="both"/>
+        <w:rPr>
+          <w:rFonts w:ascii="Montserrat" w:hAnsi="Montserrat"/>
+        </w:rPr>
+      </w:pPr>
+      <w:r>
+        <w:rPr>
+          <w:rFonts w:ascii="Montserrat" w:hAnsi="Montserrat"/>
+        </w:rPr>
+        <w:t xml:space="preserve">Foi criado um </w:t>
+      </w:r>
+      <w:proofErr w:type="spellStart"/>
+      <w:r>
+        <w:rPr>
+          <w:rFonts w:ascii="Montserrat" w:hAnsi="Montserrat"/>
+          <w:i/>
+          <w:iCs/>
+        </w:rPr>
+        <w:t>header</w:t>
+      </w:r>
+      <w:proofErr w:type="spellEnd"/>
+      <w:r>
+        <w:rPr>
+          <w:rFonts w:ascii="Montserrat" w:hAnsi="Montserrat"/>
+          <w:i/>
+          <w:iCs/>
+        </w:rPr>
+        <w:t xml:space="preserve"> file </w:t>
+      </w:r>
+      <w:r>
+        <w:rPr>
+          <w:rFonts w:ascii="Montserrat" w:hAnsi="Montserrat"/>
+        </w:rPr>
+        <w:t>que contém, portanto, as estruturas acima referidas e as constantes simbólicas que se seguem:</w:t>
+      </w:r>
+    </w:p>
+    <w:p>
+      <w:pPr>
+        <w:ind w:firstLine="708"/>
+        <w:jc w:val="center"/>
+        <w:rPr>
+          <w:rFonts w:ascii="Montserrat" w:hAnsi="Montserrat"/>
+        </w:rPr>
+      </w:pPr>
+      <w:r>
+        <w:rPr>
+          <w:rFonts w:ascii="Montserrat" w:hAnsi="Montserrat"/>
+          <w:noProof/>
+        </w:rPr>
+        <w:drawing>
+          <wp:inline distT="0" distB="0" distL="0" distR="0" wp14:anchorId="3C19817A" wp14:editId="3988F9B1">
+            <wp:extent cx="1810026" cy="1057666"/>
+            <wp:effectExtent l="0" t="0" r="0" b="0"/>
+            <wp:docPr id="4" name="Picture 4"/>
+            <wp:cNvGraphicFramePr>
+              <a:graphicFrameLocks xmlns:a="http://schemas.openxmlformats.org/drawingml/2006/main" noChangeAspect="1"/>
+            </wp:cNvGraphicFramePr>
+            <a:graphic xmlns:a="http://schemas.openxmlformats.org/drawingml/2006/main">
+              <a:graphicData uri="http://schemas.openxmlformats.org/drawingml/2006/picture">
+                <pic:pic xmlns:pic="http://schemas.openxmlformats.org/drawingml/2006/picture">
+                  <pic:nvPicPr>
+                    <pic:cNvPr id="1" name=""/>
+                    <pic:cNvPicPr/>
+                  </pic:nvPicPr>
+                  <pic:blipFill>
+                    <a:blip r:embed="rId11"/>
+                    <a:stretch>
+                      <a:fillRect/>
+                    </a:stretch>
+                  </pic:blipFill>
+                  <pic:spPr>
+                    <a:xfrm>
+                      <a:off x="0" y="0"/>
+                      <a:ext cx="1815374" cy="1060791"/>
+                    </a:xfrm>
+                    <a:prstGeom prst="rect">
+                      <a:avLst/>
+                    </a:prstGeom>
+                  </pic:spPr>
+                </pic:pic>
+              </a:graphicData>
+            </a:graphic>
+          </wp:inline>
+        </w:drawing>
+      </w:r>
+    </w:p>
+    <w:p>
+      <w:pPr>
+        <w:ind w:firstLine="708"/>
+        <w:jc w:val="both"/>
+        <w:rPr>
+          <w:rFonts w:ascii="Montserrat" w:hAnsi="Montserrat"/>
+        </w:rPr>
+      </w:pPr>
+      <w:r>
+        <w:rPr>
+          <w:rFonts w:ascii="Montserrat" w:hAnsi="Montserrat"/>
+        </w:rPr>
+        <w:t>O objetivo da criação das mesmas foi criar valores específicos comuns para as estruturas criadas.</w:t>
+      </w:r>
+    </w:p>
+    <w:p>
+      <w:pPr>
+        <w:pStyle w:val="PargrafodaLista"/>
+        <w:numPr>
+          <w:ilvl w:val="0"/>
+          <w:numId w:val="6"/>
+        </w:numPr>
+        <w:jc w:val="both"/>
+        <w:rPr>
+          <w:rFonts w:ascii="Montserrat" w:hAnsi="Montserrat"/>
+        </w:rPr>
+      </w:pPr>
+      <w:r>
+        <w:rPr>
+          <w:rFonts w:ascii="Montserrat" w:hAnsi="Montserrat"/>
+        </w:rPr>
+        <w:t>MAXCHAR refere-se ao número máximo de caracteres que o corpo da mensagem pode ter.</w:t>
+      </w:r>
+    </w:p>
+    <w:p>
+      <w:pPr>
+        <w:pStyle w:val="PargrafodaLista"/>
+        <w:numPr>
+          <w:ilvl w:val="0"/>
+          <w:numId w:val="6"/>
+        </w:numPr>
+        <w:jc w:val="both"/>
+        <w:rPr>
+          <w:rFonts w:ascii="Montserrat" w:hAnsi="Montserrat"/>
+        </w:rPr>
+      </w:pPr>
+      <w:r>
+        <w:rPr>
+          <w:rFonts w:ascii="Montserrat" w:hAnsi="Montserrat"/>
+        </w:rPr>
+        <w:t>TIMEOUT refere-se ao número de segundos que a mensagem vai estar a ser armazenada no sistema.</w:t>
+      </w:r>
+    </w:p>
+    <w:p>
+      <w:pPr>
+        <w:pStyle w:val="PargrafodaLista"/>
+        <w:numPr>
+          <w:ilvl w:val="0"/>
+          <w:numId w:val="6"/>
+        </w:numPr>
+        <w:jc w:val="both"/>
+        <w:rPr>
+          <w:rFonts w:ascii="Montserrat" w:hAnsi="Montserrat"/>
+        </w:rPr>
+      </w:pPr>
+      <w:r>
+        <w:rPr>
+          <w:rFonts w:ascii="Montserrat" w:hAnsi="Montserrat"/>
+        </w:rPr>
+        <w:t xml:space="preserve">TAM refere-se ao número de caracteres que o </w:t>
+      </w:r>
+      <w:proofErr w:type="spellStart"/>
+      <w:r>
+        <w:rPr>
+          <w:rFonts w:ascii="Montserrat" w:hAnsi="Montserrat"/>
+          <w:i/>
+          <w:iCs/>
+        </w:rPr>
+        <w:t>username</w:t>
+      </w:r>
+      <w:proofErr w:type="spellEnd"/>
+      <w:r>
+        <w:rPr>
+          <w:rFonts w:ascii="Montserrat" w:hAnsi="Montserrat"/>
+        </w:rPr>
+        <w:t xml:space="preserve">, tópico e </w:t>
+      </w:r>
+      <w:r>
+        <w:rPr>
+          <w:rFonts w:ascii="Montserrat" w:hAnsi="Montserrat"/>
+        </w:rPr>
+        <w:t>t</w:t>
+      </w:r>
+      <w:r>
+        <w:rPr>
+          <w:rFonts w:ascii="Montserrat" w:hAnsi="Montserrat"/>
+        </w:rPr>
+        <w:t>ítulo podem ter.</w:t>
+      </w:r>
+    </w:p>
+    <w:p>
+      <w:pPr>
+        <w:pStyle w:val="PargrafodaLista"/>
+        <w:numPr>
+          <w:ilvl w:val="0"/>
+          <w:numId w:val="6"/>
+        </w:numPr>
+        <w:jc w:val="both"/>
+        <w:rPr>
+          <w:rFonts w:ascii="Montserrat" w:hAnsi="Montserrat"/>
+        </w:rPr>
+      </w:pPr>
+      <w:r>
+        <w:rPr>
+          <w:rFonts w:ascii="Montserrat" w:hAnsi="Montserrat"/>
+        </w:rPr>
+        <w:t>NLINHAS refere-se ao número de linhas que o campo de texto pode ter.</w:t>
+      </w:r>
+    </w:p>
+    <w:p>
+      <w:pPr>
+        <w:pStyle w:val="PargrafodaLista"/>
+        <w:numPr>
+          <w:ilvl w:val="0"/>
+          <w:numId w:val="6"/>
+        </w:numPr>
+        <w:jc w:val="both"/>
+        <w:rPr>
+          <w:rFonts w:ascii="Montserrat" w:hAnsi="Montserrat"/>
+        </w:rPr>
+      </w:pPr>
+      <w:r>
+        <w:rPr>
+          <w:rFonts w:ascii="Montserrat" w:hAnsi="Montserrat"/>
+        </w:rPr>
+        <w:t>NCOLUNAS refere-se ao número de colunas que o campo de texto pode ter.</w:t>
+      </w:r>
+    </w:p>
+    <w:p>
+      <w:pPr>
+        <w:ind w:firstLine="708"/>
+        <w:jc w:val="both"/>
+        <w:rPr>
+          <w:rFonts w:ascii="Montserrat" w:hAnsi="Montserrat"/>
+        </w:rPr>
+      </w:pPr>
+    </w:p>
+    <w:p>
+      <w:pPr>
+        <w:ind w:firstLine="708"/>
+        <w:jc w:val="both"/>
+        <w:rPr>
+          <w:rFonts w:ascii="Montserrat" w:hAnsi="Montserrat"/>
+        </w:rPr>
+      </w:pPr>
+      <w:r>
+        <w:rPr>
+          <w:rFonts w:ascii="Montserrat" w:hAnsi="Montserrat"/>
+        </w:rPr>
+        <w:t>As variáveis de ambiente criadas foram:</w:t>
+      </w:r>
+    </w:p>
+    <w:p>
+      <w:pPr>
+        <w:ind w:firstLine="708"/>
+        <w:jc w:val="center"/>
+        <w:rPr>
+          <w:rFonts w:ascii="Montserrat" w:hAnsi="Montserrat"/>
+        </w:rPr>
+      </w:pPr>
+      <w:r>
+        <w:rPr>
+          <w:rFonts w:ascii="Montserrat" w:hAnsi="Montserrat"/>
+          <w:noProof/>
+        </w:rPr>
+        <w:drawing>
+          <wp:inline distT="0" distB="0" distL="0" distR="0" wp14:anchorId="56DFC302" wp14:editId="6148F70C">
+            <wp:extent cx="2204278" cy="638080"/>
+            <wp:effectExtent l="0" t="0" r="0" b="0"/>
+            <wp:docPr id="6" name="Picture 6"/>
+            <wp:cNvGraphicFramePr>
+              <a:graphicFrameLocks xmlns:a="http://schemas.openxmlformats.org/drawingml/2006/main" noChangeAspect="1"/>
+            </wp:cNvGraphicFramePr>
+            <a:graphic xmlns:a="http://schemas.openxmlformats.org/drawingml/2006/main">
+              <a:graphicData uri="http://schemas.openxmlformats.org/drawingml/2006/picture">
+                <pic:pic xmlns:pic="http://schemas.openxmlformats.org/drawingml/2006/picture">
+                  <pic:nvPicPr>
+                    <pic:cNvPr id="1" name=""/>
+                    <pic:cNvPicPr/>
+                  </pic:nvPicPr>
+                  <pic:blipFill>
+                    <a:blip r:embed="rId12"/>
+                    <a:stretch>
+                      <a:fillRect/>
+                    </a:stretch>
+                  </pic:blipFill>
+                  <pic:spPr>
+                    <a:xfrm>
+                      <a:off x="0" y="0"/>
+                      <a:ext cx="2213323" cy="640698"/>
+                    </a:xfrm>
+                    <a:prstGeom prst="rect">
+                      <a:avLst/>
+                    </a:prstGeom>
+                  </pic:spPr>
+                </pic:pic>
+              </a:graphicData>
+            </a:graphic>
+          </wp:inline>
+        </w:drawing>
+      </w:r>
+    </w:p>
+    <w:p>
+      <w:pPr>
+        <w:pStyle w:val="PargrafodaLista"/>
+        <w:numPr>
+          <w:ilvl w:val="0"/>
+          <w:numId w:val="8"/>
+        </w:numPr>
+        <w:jc w:val="both"/>
+        <w:rPr>
+          <w:rFonts w:ascii="Montserrat" w:hAnsi="Montserrat"/>
+        </w:rPr>
+      </w:pPr>
+      <w:r>
+        <w:rPr>
+          <w:rFonts w:ascii="Montserrat" w:hAnsi="Montserrat"/>
+        </w:rPr>
+        <w:t>MAXMSG que corresponde ao número máximo de mensagens a armazenar.</w:t>
+      </w:r>
+    </w:p>
+    <w:p>
+      <w:pPr>
+        <w:pStyle w:val="PargrafodaLista"/>
+        <w:numPr>
+          <w:ilvl w:val="0"/>
+          <w:numId w:val="8"/>
+        </w:numPr>
+        <w:jc w:val="both"/>
+        <w:rPr>
+          <w:rFonts w:ascii="Montserrat" w:hAnsi="Montserrat"/>
+        </w:rPr>
+      </w:pPr>
+      <w:r>
+        <w:rPr>
+          <w:rFonts w:ascii="Montserrat" w:hAnsi="Montserrat"/>
+        </w:rPr>
+        <w:t>MAXNOT que corresponde ao número máximo de palavras proibidas.</w:t>
+      </w:r>
+    </w:p>
+    <w:p>
+      <w:pPr>
+        <w:pStyle w:val="PargrafodaLista"/>
+        <w:numPr>
+          <w:ilvl w:val="0"/>
+          <w:numId w:val="8"/>
+        </w:numPr>
+        <w:jc w:val="both"/>
+        <w:rPr>
+          <w:rFonts w:ascii="Montserrat" w:hAnsi="Montserrat"/>
+        </w:rPr>
+      </w:pPr>
+      <w:r>
+        <w:rPr>
+          <w:rFonts w:ascii="Montserrat" w:hAnsi="Montserrat"/>
+        </w:rPr>
+        <w:t>WORDSNOT</w:t>
+      </w:r>
+      <w:r>
+        <w:rPr>
+          <w:rFonts w:ascii="Montserrat" w:hAnsi="Montserrat"/>
+        </w:rPr>
+        <w:t xml:space="preserve"> que se</w:t>
+      </w:r>
+      <w:r>
+        <w:rPr>
+          <w:rFonts w:ascii="Montserrat" w:hAnsi="Montserrat"/>
+        </w:rPr>
+        <w:t xml:space="preserve"> refere ao nome do ficheiro de texto, no qual estão armazenadas as palavras proibidas.</w:t>
+      </w:r>
+    </w:p>
+    <w:p>
+      <w:pPr>
+        <w:ind w:firstLine="360"/>
+        <w:jc w:val="both"/>
+        <w:rPr>
+          <w:rFonts w:ascii="Montserrat" w:hAnsi="Montserrat"/>
+        </w:rPr>
+      </w:pPr>
+      <w:r>
+        <w:rPr>
+          <w:rFonts w:ascii="Montserrat" w:hAnsi="Montserrat"/>
+        </w:rPr>
+        <w:t xml:space="preserve">Além disto, não pode ser esquecido, que teremos também o programa do servidor, do cliente e ainda o verificador. Neste caso, tanto o servidor como o cliente terão acesso ao </w:t>
+      </w:r>
+      <w:proofErr w:type="spellStart"/>
+      <w:r>
+        <w:rPr>
+          <w:rFonts w:ascii="Montserrat" w:hAnsi="Montserrat"/>
+          <w:i/>
+          <w:iCs/>
+        </w:rPr>
+        <w:t>header</w:t>
+      </w:r>
+      <w:proofErr w:type="spellEnd"/>
+      <w:r>
+        <w:rPr>
+          <w:rFonts w:ascii="Montserrat" w:hAnsi="Montserrat"/>
+          <w:i/>
+          <w:iCs/>
+        </w:rPr>
+        <w:t xml:space="preserve"> file</w:t>
+      </w:r>
+      <w:r>
+        <w:rPr>
+          <w:rFonts w:ascii="Montserrat" w:hAnsi="Montserrat"/>
+        </w:rPr>
+        <w:t xml:space="preserve"> referido anteriormente.</w:t>
+      </w:r>
+    </w:p>
+    <w:p>
+      <w:pPr>
+        <w:pStyle w:val="Ttulo1"/>
+        <w:rPr>
+          <w:rFonts w:ascii="Montserrat" w:hAnsi="Montserrat" w:cstheme="majorHAnsi"/>
+        </w:rPr>
+      </w:pPr>
+      <w:bookmarkStart w:id="7" w:name="_Toc24758452"/>
+      <w:proofErr w:type="spellStart"/>
+      <w:r>
+        <w:rPr>
+          <w:rFonts w:ascii="Montserrat" w:hAnsi="Montserrat" w:cstheme="majorHAnsi"/>
+        </w:rPr>
+        <w:lastRenderedPageBreak/>
+        <w:t>Makefile</w:t>
+      </w:r>
+      <w:bookmarkEnd w:id="7"/>
+      <w:proofErr w:type="spellEnd"/>
+    </w:p>
+    <w:p/>
+    <w:p>
+      <w:r>
+        <w:tab/>
+      </w:r>
+      <w:r>
+        <w:rPr>
+          <w:rFonts w:ascii="Montserrat" w:hAnsi="Montserrat"/>
+        </w:rPr>
+        <w:t xml:space="preserve">O ficheiro </w:t>
+      </w:r>
+      <w:proofErr w:type="spellStart"/>
+      <w:r>
+        <w:rPr>
+          <w:rFonts w:ascii="Montserrat" w:hAnsi="Montserrat"/>
+        </w:rPr>
+        <w:t>makefile</w:t>
+      </w:r>
+      <w:proofErr w:type="spellEnd"/>
+      <w:r>
+        <w:rPr>
+          <w:rFonts w:ascii="Montserrat" w:hAnsi="Montserrat"/>
+        </w:rPr>
+        <w:t xml:space="preserve"> é constituído </w:t>
+      </w:r>
+      <w:r>
+        <w:rPr>
+          <w:rFonts w:ascii="Montserrat" w:hAnsi="Montserrat"/>
+        </w:rPr>
+        <w:t>por regras de complicação que facilitam esse mesmo processo, como tal fo</w:t>
+      </w:r>
+      <w:r>
+        <w:rPr>
+          <w:rFonts w:ascii="Montserrat" w:hAnsi="Montserrat"/>
+        </w:rPr>
+        <w:t>ram criadas algumas regras que compilam o programa referido (cliente, gestor, verificador), removem os executáveis (</w:t>
+      </w:r>
+      <w:proofErr w:type="spellStart"/>
+      <w:r>
+        <w:rPr>
+          <w:rFonts w:ascii="Montserrat" w:hAnsi="Montserrat"/>
+        </w:rPr>
+        <w:t>cleang</w:t>
+      </w:r>
+      <w:proofErr w:type="spellEnd"/>
+      <w:r>
+        <w:rPr>
+          <w:rFonts w:ascii="Montserrat" w:hAnsi="Montserrat"/>
+        </w:rPr>
+        <w:t xml:space="preserve">, </w:t>
+      </w:r>
+      <w:proofErr w:type="spellStart"/>
+      <w:r>
+        <w:rPr>
+          <w:rFonts w:ascii="Montserrat" w:hAnsi="Montserrat"/>
+        </w:rPr>
+        <w:t>cleanc</w:t>
+      </w:r>
+      <w:proofErr w:type="spellEnd"/>
+      <w:r>
+        <w:rPr>
+          <w:rFonts w:ascii="Montserrat" w:hAnsi="Montserrat"/>
+        </w:rPr>
+        <w:t xml:space="preserve">, </w:t>
+      </w:r>
+      <w:proofErr w:type="spellStart"/>
+      <w:r>
+        <w:rPr>
+          <w:rFonts w:ascii="Montserrat" w:hAnsi="Montserrat"/>
+        </w:rPr>
+        <w:t>cleang</w:t>
+      </w:r>
+      <w:proofErr w:type="spellEnd"/>
+      <w:r>
+        <w:rPr>
+          <w:rFonts w:ascii="Montserrat" w:hAnsi="Montserrat"/>
+        </w:rPr>
+        <w:t xml:space="preserve"> e </w:t>
+      </w:r>
+      <w:proofErr w:type="spellStart"/>
+      <w:r>
+        <w:rPr>
+          <w:rFonts w:ascii="Montserrat" w:hAnsi="Montserrat"/>
+        </w:rPr>
+        <w:t>clean</w:t>
+      </w:r>
+      <w:proofErr w:type="spellEnd"/>
+      <w:r>
+        <w:rPr>
+          <w:rFonts w:ascii="Montserrat" w:hAnsi="Montserrat"/>
+        </w:rPr>
+        <w:t xml:space="preserve"> que corresponde à junção das anteriores) e por fim, a regra </w:t>
+      </w:r>
+      <w:proofErr w:type="spellStart"/>
+      <w:r>
+        <w:rPr>
+          <w:rFonts w:ascii="Montserrat" w:hAnsi="Montserrat"/>
+        </w:rPr>
+        <w:t>all</w:t>
+      </w:r>
+      <w:proofErr w:type="spellEnd"/>
+      <w:r>
+        <w:rPr>
+          <w:rFonts w:ascii="Montserrat" w:hAnsi="Montserrat"/>
+        </w:rPr>
+        <w:t xml:space="preserve"> que compila todos os programas referidos. Como pode ser visualizado:</w:t>
+      </w:r>
+      <w:r>
+        <w:t xml:space="preserve"> </w:t>
+      </w:r>
+    </w:p>
+    <w:p>
+      <w:pPr>
+        <w:ind w:firstLine="708"/>
+      </w:pPr>
+      <w:r>
+        <w:drawing>
+          <wp:inline distT="0" distB="0" distL="0" distR="0" wp14:anchorId="2F347F12" wp14:editId="0BFBB467">
+            <wp:extent cx="2819794" cy="5039428"/>
+            <wp:effectExtent l="0" t="0" r="0" b="0"/>
+            <wp:docPr id="12" name="Imagem 12"/>
+            <wp:cNvGraphicFramePr>
+              <a:graphicFrameLocks xmlns:a="http://schemas.openxmlformats.org/drawingml/2006/main" noChangeAspect="1"/>
+            </wp:cNvGraphicFramePr>
+            <a:graphic xmlns:a="http://schemas.openxmlformats.org/drawingml/2006/main">
+              <a:graphicData uri="http://schemas.openxmlformats.org/drawingml/2006/picture">
+                <pic:pic xmlns:pic="http://schemas.openxmlformats.org/drawingml/2006/picture">
+                  <pic:nvPicPr>
+                    <pic:cNvPr id="1" name=""/>
+                    <pic:cNvPicPr/>
+                  </pic:nvPicPr>
+                  <pic:blipFill>
+                    <a:blip r:embed="rId13"/>
+                    <a:stretch>
+                      <a:fillRect/>
+                    </a:stretch>
+                  </pic:blipFill>
+                  <pic:spPr>
+                    <a:xfrm>
+                      <a:off x="0" y="0"/>
+                      <a:ext cx="2819794" cy="5039428"/>
+                    </a:xfrm>
+                    <a:prstGeom prst="rect">
+                      <a:avLst/>
+                    </a:prstGeom>
+                  </pic:spPr>
+                </pic:pic>
+              </a:graphicData>
+            </a:graphic>
+          </wp:inline>
+        </w:drawing>
+      </w:r>
+    </w:p>
+    <w:p>
+      <w:pPr>
+        <w:pStyle w:val="Ttulo1"/>
+        <w:rPr>
           <w:rFonts w:ascii="Montserrat" w:hAnsi="Montserrat" w:cstheme="minorHAnsi"/>
         </w:rPr>
       </w:pPr>
-      <w:bookmarkStart w:id="5" w:name="_Toc24466448"/>
-      <w:r>
+    </w:p>
+    <w:p/>
+    <w:p/>
+    <w:p>
+      <w:pPr>
+        <w:pStyle w:val="Ttulo1"/>
         <w:rPr>
           <w:rFonts w:ascii="Montserrat" w:hAnsi="Montserrat" w:cstheme="minorHAnsi"/>
         </w:rPr>
+      </w:pPr>
+      <w:bookmarkStart w:id="8" w:name="_Toc24758453"/>
+      <w:r>
+        <w:rPr>
+          <w:rFonts w:ascii="Montserrat" w:hAnsi="Montserrat" w:cstheme="minorHAnsi"/>
+        </w:rPr>
+        <w:lastRenderedPageBreak/>
         <w:t>Estruturas de dados</w:t>
       </w:r>
-      <w:bookmarkEnd w:id="5"/>
+      <w:bookmarkEnd w:id="8"/>
     </w:p>
     <w:p>
       <w:pPr>
         <w:pStyle w:val="Ttulo2"/>
       </w:pPr>
-      <w:bookmarkStart w:id="6" w:name="_Toc24466449"/>
+      <w:bookmarkStart w:id="9" w:name="_Toc24758454"/>
       <w:r>
         <w:t>utilizador</w:t>
       </w:r>
-      <w:bookmarkEnd w:id="6"/>
+      <w:bookmarkEnd w:id="9"/>
     </w:p>
     <w:p>
       <w:r>
@@ -1889,7 +2635,7 @@
                     <pic:cNvPicPr/>
                   </pic:nvPicPr>
                   <pic:blipFill>
-                    <a:blip r:embed="rId11">
+                    <a:blip r:embed="rId14">
                       <a:extLst>
                         <a:ext uri="{28A0092B-C50C-407E-A947-70E740481C1C}">
                           <a14:useLocalDpi xmlns:a14="http://schemas.microsoft.com/office/drawing/2010/main" val="0"/>
@@ -2087,7 +2833,7 @@
       <w:pPr>
         <w:pStyle w:val="Ttulo2"/>
       </w:pPr>
-      <w:bookmarkStart w:id="7" w:name="_Toc24466450"/>
+      <w:bookmarkStart w:id="10" w:name="_Toc24758455"/>
       <w:r>
         <w:rPr>
           <w:rFonts w:ascii="Montserrat" w:hAnsi="Montserrat"/>
@@ -2125,7 +2871,7 @@
                     <pic:cNvPicPr/>
                   </pic:nvPicPr>
                   <pic:blipFill>
-                    <a:blip r:embed="rId12">
+                    <a:blip r:embed="rId15">
                       <a:extLst>
                         <a:ext uri="{28A0092B-C50C-407E-A947-70E740481C1C}">
                           <a14:useLocalDpi xmlns:a14="http://schemas.microsoft.com/office/drawing/2010/main" val="0"/>
@@ -2160,7 +2906,7 @@
       <w:r>
         <w:t>servidor</w:t>
       </w:r>
-      <w:bookmarkEnd w:id="7"/>
+      <w:bookmarkEnd w:id="10"/>
     </w:p>
     <w:p>
       <w:pPr>
@@ -2228,11 +2974,11 @@
       <w:pPr>
         <w:pStyle w:val="Ttulo2"/>
       </w:pPr>
-      <w:bookmarkStart w:id="8" w:name="_Toc24466451"/>
+      <w:bookmarkStart w:id="11" w:name="_Toc24758456"/>
       <w:r>
         <w:t>mensagem</w:t>
       </w:r>
-      <w:bookmarkEnd w:id="8"/>
+      <w:bookmarkEnd w:id="11"/>
     </w:p>
     <w:p/>
     <w:p>
@@ -2283,7 +3029,7 @@
                     <pic:cNvPicPr/>
                   </pic:nvPicPr>
                   <pic:blipFill>
-                    <a:blip r:embed="rId13">
+                    <a:blip r:embed="rId16">
                       <a:extLst>
                         <a:ext uri="{28A0092B-C50C-407E-A947-70E740481C1C}">
                           <a14:useLocalDpi xmlns:a14="http://schemas.microsoft.com/office/drawing/2010/main" val="0"/>
@@ -2494,7 +3240,6 @@
         <w:rPr>
           <w:rFonts w:ascii="Montserrat" w:hAnsi="Montserrat"/>
         </w:rPr>
-        <w:lastRenderedPageBreak/>
         <w:t xml:space="preserve">A escolha desta estrutura deve-se principalmente à sua simplicidade de uso, </w:t>
       </w:r>
       <w:r>
@@ -2523,11 +3268,12 @@
       <w:pPr>
         <w:pStyle w:val="Ttulo2"/>
       </w:pPr>
-      <w:bookmarkStart w:id="9" w:name="_Toc24466452"/>
-      <w:r>
+      <w:bookmarkStart w:id="12" w:name="_Toc24758457"/>
+      <w:r>
+        <w:lastRenderedPageBreak/>
         <w:t>editar</w:t>
       </w:r>
-      <w:bookmarkEnd w:id="9"/>
+      <w:bookmarkEnd w:id="12"/>
     </w:p>
     <w:p>
       <w:r>
@@ -2566,7 +3312,7 @@
                     <pic:cNvPicPr/>
                   </pic:nvPicPr>
                   <pic:blipFill>
-                    <a:blip r:embed="rId14">
+                    <a:blip r:embed="rId17">
                       <a:extLst>
                         <a:ext uri="{28A0092B-C50C-407E-A947-70E740481C1C}">
                           <a14:useLocalDpi xmlns:a14="http://schemas.microsoft.com/office/drawing/2010/main" val="0"/>
@@ -2714,34 +3460,75 @@
     </w:p>
     <w:p>
       <w:pPr>
+        <w:ind w:left="360" w:firstLine="348"/>
+        <w:jc w:val="both"/>
+        <w:rPr>
+          <w:rFonts w:ascii="Montserrat" w:hAnsi="Montserrat"/>
+        </w:rPr>
+      </w:pPr>
+    </w:p>
+    <w:p>
+      <w:pPr>
+        <w:ind w:left="360" w:firstLine="348"/>
+        <w:jc w:val="both"/>
+        <w:rPr>
+          <w:rFonts w:ascii="Montserrat" w:hAnsi="Montserrat"/>
+        </w:rPr>
+      </w:pPr>
+    </w:p>
+    <w:p>
+      <w:pPr>
         <w:pStyle w:val="Ttulo2"/>
       </w:pPr>
-      <w:bookmarkStart w:id="10" w:name="_Toc24466453"/>
+      <w:bookmarkStart w:id="13" w:name="_Toc24758458"/>
+      <w:r>
+        <w:t>pedido</w:t>
+      </w:r>
+      <w:bookmarkEnd w:id="13"/>
+    </w:p>
+    <w:p>
+      <w:pPr>
+        <w:rPr>
+          <w:rFonts w:ascii="Montserrat" w:hAnsi="Montserrat"/>
+        </w:rPr>
+      </w:pPr>
+    </w:p>
+    <w:p>
+      <w:pPr>
+        <w:pStyle w:val="PargrafodaLista"/>
+        <w:numPr>
+          <w:ilvl w:val="0"/>
+          <w:numId w:val="10"/>
+        </w:numPr>
+        <w:rPr>
+          <w:rFonts w:ascii="Montserrat" w:hAnsi="Montserrat"/>
+        </w:rPr>
+      </w:pPr>
       <w:r>
         <w:rPr>
           <w:noProof/>
         </w:rPr>
         <w:drawing>
-          <wp:anchor distT="0" distB="0" distL="114300" distR="114300" simplePos="0" relativeHeight="251681792" behindDoc="1" locked="0" layoutInCell="1" allowOverlap="1" wp14:anchorId="02E5CAD4" wp14:editId="11CB3642">
+          <wp:anchor distT="0" distB="0" distL="114300" distR="114300" simplePos="0" relativeHeight="251682816" behindDoc="1" locked="0" layoutInCell="1" allowOverlap="1" wp14:anchorId="3C454A16" wp14:editId="622F9AD6">
             <wp:simplePos x="0" y="0"/>
-            <wp:positionH relativeFrom="column">
-              <wp:posOffset>3700145</wp:posOffset>
+            <wp:positionH relativeFrom="margin">
+              <wp:align>right</wp:align>
             </wp:positionH>
             <wp:positionV relativeFrom="paragraph">
-              <wp:posOffset>235861</wp:posOffset>
+              <wp:posOffset>10795</wp:posOffset>
             </wp:positionV>
-            <wp:extent cx="1995556" cy="882650"/>
+            <wp:extent cx="1676634" cy="647790"/>
             <wp:effectExtent l="0" t="0" r="0" b="0"/>
             <wp:wrapTight wrapText="bothSides">
               <wp:wrapPolygon edited="0">
                 <wp:start x="0" y="0"/>
-                <wp:lineTo x="0" y="21134"/>
-                <wp:lineTo x="21449" y="21134"/>
-                <wp:lineTo x="21449" y="0"/>
+                <wp:lineTo x="0" y="20965"/>
+                <wp:lineTo x="21355" y="20965"/>
+                <wp:lineTo x="21355" y="0"/>
                 <wp:lineTo x="0" y="0"/>
               </wp:wrapPolygon>
             </wp:wrapTight>
-            <wp:docPr id="11" name="Picture 11"/>
+            <wp:docPr id="5" name="Imagem 5"/>
             <wp:cNvGraphicFramePr>
               <a:graphicFrameLocks xmlns:a="http://schemas.openxmlformats.org/drawingml/2006/main" noChangeAspect="1"/>
             </wp:cNvGraphicFramePr>
@@ -2753,7 +3540,7 @@
                     <pic:cNvPicPr/>
                   </pic:nvPicPr>
                   <pic:blipFill>
-                    <a:blip r:embed="rId15">
+                    <a:blip r:embed="rId18">
                       <a:extLst>
                         <a:ext uri="{28A0092B-C50C-407E-A947-70E740481C1C}">
                           <a14:useLocalDpi xmlns:a14="http://schemas.microsoft.com/office/drawing/2010/main" val="0"/>
@@ -2767,7 +3554,7 @@
                   <pic:spPr>
                     <a:xfrm>
                       <a:off x="0" y="0"/>
-                      <a:ext cx="1995556" cy="882650"/>
+                      <a:ext cx="1676634" cy="647790"/>
                     </a:xfrm>
                     <a:prstGeom prst="rect">
                       <a:avLst/>
@@ -2786,16 +3573,55 @@
         </w:drawing>
       </w:r>
       <w:r>
-        <w:t>pedido</w:t>
-      </w:r>
-      <w:bookmarkEnd w:id="10"/>
-    </w:p>
-    <w:p>
-      <w:pPr>
-        <w:rPr>
-          <w:rFonts w:ascii="Montserrat" w:hAnsi="Montserrat"/>
-        </w:rPr>
-      </w:pPr>
+        <w:rPr>
+          <w:rFonts w:ascii="Montserrat" w:hAnsi="Montserrat"/>
+        </w:rPr>
+        <w:t>frase</w:t>
+      </w:r>
+      <w:r>
+        <w:rPr>
+          <w:rFonts w:ascii="Montserrat" w:hAnsi="Montserrat"/>
+        </w:rPr>
+        <w:t xml:space="preserve">, </w:t>
+      </w:r>
+      <w:proofErr w:type="spellStart"/>
+      <w:r>
+        <w:rPr>
+          <w:rFonts w:ascii="Montserrat" w:hAnsi="Montserrat"/>
+        </w:rPr>
+        <w:t>string</w:t>
+      </w:r>
+      <w:proofErr w:type="spellEnd"/>
+      <w:r>
+        <w:rPr>
+          <w:rFonts w:ascii="Montserrat" w:hAnsi="Montserrat"/>
+        </w:rPr>
+        <w:t xml:space="preserve"> de tamanho </w:t>
+      </w:r>
+      <w:r>
+        <w:rPr>
+          <w:rFonts w:ascii="Montserrat" w:hAnsi="Montserrat"/>
+        </w:rPr>
+        <w:t>MAXCHAR</w:t>
+      </w:r>
+      <w:r>
+        <w:rPr>
+          <w:rFonts w:ascii="Montserrat" w:hAnsi="Montserrat"/>
+        </w:rPr>
+        <w:t xml:space="preserve"> para guardar </w:t>
+      </w:r>
+      <w:r>
+        <w:rPr>
+          <w:rFonts w:ascii="Montserrat" w:hAnsi="Montserrat"/>
+        </w:rPr>
+        <w:t>o texto introduzido</w:t>
+      </w:r>
+      <w:r>
+        <w:rPr>
+          <w:rFonts w:ascii="Montserrat" w:hAnsi="Montserrat"/>
+        </w:rPr>
+        <w:t>;</w:t>
+      </w:r>
     </w:p>
     <w:p>
       <w:pPr>
@@ -2812,68 +3638,6 @@
         <w:rPr>
           <w:rFonts w:ascii="Montserrat" w:hAnsi="Montserrat"/>
         </w:rPr>
-        <w:t>frase</w:t>
-      </w:r>
-      <w:r>
-        <w:rPr>
-          <w:rFonts w:ascii="Montserrat" w:hAnsi="Montserrat"/>
-        </w:rPr>
-        <w:t xml:space="preserve">, </w:t>
-      </w:r>
-      <w:proofErr w:type="spellStart"/>
-      <w:r>
-        <w:rPr>
-          <w:rFonts w:ascii="Montserrat" w:hAnsi="Montserrat"/>
-        </w:rPr>
-        <w:t>string</w:t>
-      </w:r>
-      <w:proofErr w:type="spellEnd"/>
-      <w:r>
-        <w:rPr>
-          <w:rFonts w:ascii="Montserrat" w:hAnsi="Montserrat"/>
-        </w:rPr>
-        <w:t xml:space="preserve"> de tamanho </w:t>
-      </w:r>
-      <w:r>
-        <w:rPr>
-          <w:rFonts w:ascii="Montserrat" w:hAnsi="Montserrat"/>
-        </w:rPr>
-        <w:t>MAXCHAR</w:t>
-      </w:r>
-      <w:r>
-        <w:rPr>
-          <w:rFonts w:ascii="Montserrat" w:hAnsi="Montserrat"/>
-        </w:rPr>
-        <w:t xml:space="preserve"> para guardar </w:t>
-      </w:r>
-      <w:r>
-        <w:rPr>
-          <w:rFonts w:ascii="Montserrat" w:hAnsi="Montserrat"/>
-        </w:rPr>
-        <w:t>o texto introduzido</w:t>
-      </w:r>
-      <w:r>
-        <w:rPr>
-          <w:rFonts w:ascii="Montserrat" w:hAnsi="Montserrat"/>
-        </w:rPr>
-        <w:t>;</w:t>
-      </w:r>
-    </w:p>
-    <w:p>
-      <w:pPr>
-        <w:pStyle w:val="PargrafodaLista"/>
-        <w:numPr>
-          <w:ilvl w:val="0"/>
-          <w:numId w:val="10"/>
-        </w:numPr>
-        <w:rPr>
-          <w:rFonts w:ascii="Montserrat" w:hAnsi="Montserrat"/>
-        </w:rPr>
-      </w:pPr>
-      <w:r>
-        <w:rPr>
-          <w:rFonts w:ascii="Montserrat" w:hAnsi="Montserrat"/>
-        </w:rPr>
         <w:t>remetente</w:t>
       </w:r>
       <w:r>
@@ -2985,26 +3749,101 @@
     </w:p>
     <w:p>
       <w:pPr>
+        <w:ind w:left="360" w:firstLine="348"/>
+        <w:jc w:val="both"/>
+        <w:rPr>
+          <w:rFonts w:ascii="Montserrat" w:hAnsi="Montserrat"/>
+        </w:rPr>
+      </w:pPr>
+    </w:p>
+    <w:p>
+      <w:pPr>
+        <w:jc w:val="both"/>
+        <w:rPr>
+          <w:rFonts w:ascii="Montserrat" w:hAnsi="Montserrat"/>
+        </w:rPr>
+      </w:pPr>
+    </w:p>
+    <w:p>
+      <w:pPr>
+        <w:jc w:val="both"/>
+        <w:rPr>
+          <w:rFonts w:ascii="Montserrat" w:hAnsi="Montserrat"/>
+        </w:rPr>
+      </w:pPr>
+    </w:p>
+    <w:p>
+      <w:pPr>
+        <w:jc w:val="both"/>
+        <w:rPr>
+          <w:rFonts w:ascii="Montserrat" w:hAnsi="Montserrat"/>
+        </w:rPr>
+      </w:pPr>
+    </w:p>
+    <w:p>
+      <w:pPr>
+        <w:jc w:val="both"/>
+        <w:rPr>
+          <w:rFonts w:ascii="Montserrat" w:hAnsi="Montserrat"/>
+        </w:rPr>
+      </w:pPr>
+    </w:p>
+    <w:p>
+      <w:pPr>
+        <w:jc w:val="both"/>
+        <w:rPr>
+          <w:rFonts w:ascii="Montserrat" w:hAnsi="Montserrat"/>
+        </w:rPr>
+      </w:pPr>
+    </w:p>
+    <w:p>
+      <w:pPr>
+        <w:jc w:val="both"/>
+        <w:rPr>
+          <w:rFonts w:ascii="Montserrat" w:hAnsi="Montserrat"/>
+        </w:rPr>
+      </w:pPr>
+    </w:p>
+    <w:p>
+      <w:pPr>
+        <w:jc w:val="both"/>
+        <w:rPr>
+          <w:rFonts w:ascii="Montserrat" w:hAnsi="Montserrat"/>
+        </w:rPr>
+      </w:pPr>
+    </w:p>
+    <w:p>
+      <w:pPr>
+        <w:jc w:val="both"/>
+        <w:rPr>
+          <w:rFonts w:ascii="Montserrat" w:hAnsi="Montserrat"/>
+        </w:rPr>
+      </w:pPr>
+    </w:p>
+    <w:p>
+      <w:pPr>
+        <w:jc w:val="both"/>
+        <w:rPr>
+          <w:rFonts w:ascii="Montserrat" w:hAnsi="Montserrat"/>
+        </w:rPr>
+      </w:pPr>
+    </w:p>
+    <w:p>
+      <w:pPr>
         <w:pStyle w:val="Ttulo1"/>
         <w:rPr>
           <w:rFonts w:ascii="Montserrat" w:hAnsi="Montserrat" w:cstheme="minorHAnsi"/>
         </w:rPr>
       </w:pPr>
-      <w:bookmarkStart w:id="11" w:name="_Toc24466454"/>
+      <w:bookmarkStart w:id="14" w:name="_Toc24758459"/>
       <w:r>
         <w:rPr>
           <w:rFonts w:ascii="Montserrat" w:hAnsi="Montserrat" w:cstheme="minorHAnsi"/>
         </w:rPr>
+        <w:lastRenderedPageBreak/>
         <w:t>Funcionalidades realizadas</w:t>
       </w:r>
-      <w:bookmarkEnd w:id="11"/>
-    </w:p>
-    <w:p>
-      <w:pPr>
-        <w:rPr>
-          <w:rFonts w:ascii="Montserrat" w:hAnsi="Montserrat"/>
-        </w:rPr>
-      </w:pPr>
+      <w:bookmarkEnd w:id="14"/>
     </w:p>
     <w:p>
       <w:pPr>
@@ -3014,12 +3853,6 @@
           <w:rFonts w:ascii="Montserrat" w:hAnsi="Montserrat"/>
         </w:rPr>
       </w:pPr>
-      <w:r>
-        <w:rPr>
-          <w:rFonts w:ascii="Montserrat" w:hAnsi="Montserrat"/>
-        </w:rPr>
-        <w:t>O presente trabalho na sua totalidade satisfaz todos os requisitos exigidos para a primeira meta.</w:t>
-      </w:r>
     </w:p>
     <w:p>
       <w:pPr>
@@ -3033,456 +3866,8 @@
         <w:rPr>
           <w:rFonts w:ascii="Montserrat" w:hAnsi="Montserrat"/>
         </w:rPr>
-        <w:t xml:space="preserve">Relativamente </w:t>
-      </w:r>
-      <w:r>
-        <w:rPr>
-          <w:rFonts w:ascii="Montserrat" w:hAnsi="Montserrat"/>
-        </w:rPr>
-        <w:t>às</w:t>
-      </w:r>
-      <w:r>
-        <w:rPr>
-          <w:rFonts w:ascii="Montserrat" w:hAnsi="Montserrat"/>
-        </w:rPr>
-        <w:t xml:space="preserve"> estruturas de dados, foram </w:t>
-      </w:r>
-      <w:r>
-        <w:rPr>
-          <w:rFonts w:ascii="Montserrat" w:hAnsi="Montserrat"/>
-        </w:rPr>
-        <w:t xml:space="preserve">todas </w:t>
-      </w:r>
-      <w:r>
-        <w:rPr>
-          <w:rFonts w:ascii="Montserrat" w:hAnsi="Montserrat"/>
-        </w:rPr>
-        <w:t xml:space="preserve">criadas para o armazenamento de informações como, por exemplo, o </w:t>
-      </w:r>
-      <w:proofErr w:type="spellStart"/>
-      <w:r>
-        <w:rPr>
-          <w:rFonts w:ascii="Montserrat" w:hAnsi="Montserrat"/>
-          <w:i/>
-          <w:iCs/>
-        </w:rPr>
-        <w:t>username</w:t>
-      </w:r>
-      <w:proofErr w:type="spellEnd"/>
-      <w:r>
-        <w:rPr>
-          <w:rFonts w:ascii="Montserrat" w:hAnsi="Montserrat"/>
-        </w:rPr>
-        <w:t xml:space="preserve"> do utilizador para o mesmo aparecer na consola e em caso de </w:t>
-      </w:r>
-      <w:proofErr w:type="spellStart"/>
-      <w:r>
-        <w:rPr>
-          <w:rFonts w:ascii="Montserrat" w:hAnsi="Montserrat"/>
-          <w:i/>
-          <w:iCs/>
-        </w:rPr>
-        <w:t>usernames</w:t>
-      </w:r>
-      <w:proofErr w:type="spellEnd"/>
-      <w:r>
-        <w:rPr>
-          <w:rFonts w:ascii="Montserrat" w:hAnsi="Montserrat"/>
-        </w:rPr>
-        <w:t xml:space="preserve"> repetidos, o mesmo ser alterado.</w:t>
-      </w:r>
-    </w:p>
-    <w:p>
-      <w:pPr>
-        <w:ind w:firstLine="708"/>
-        <w:jc w:val="both"/>
-        <w:rPr>
-          <w:rFonts w:ascii="Montserrat" w:hAnsi="Montserrat"/>
-        </w:rPr>
-      </w:pPr>
-      <w:r>
-        <w:rPr>
-          <w:rFonts w:ascii="Montserrat" w:hAnsi="Montserrat"/>
-        </w:rPr>
-        <w:t xml:space="preserve">Foi criado um </w:t>
-      </w:r>
-      <w:proofErr w:type="spellStart"/>
-      <w:r>
-        <w:rPr>
-          <w:rFonts w:ascii="Montserrat" w:hAnsi="Montserrat"/>
-          <w:i/>
-          <w:iCs/>
-        </w:rPr>
-        <w:t>header</w:t>
-      </w:r>
-      <w:proofErr w:type="spellEnd"/>
-      <w:r>
-        <w:rPr>
-          <w:rFonts w:ascii="Montserrat" w:hAnsi="Montserrat"/>
-          <w:i/>
-          <w:iCs/>
-        </w:rPr>
-        <w:t xml:space="preserve"> file </w:t>
-      </w:r>
-      <w:r>
-        <w:rPr>
-          <w:rFonts w:ascii="Montserrat" w:hAnsi="Montserrat"/>
-        </w:rPr>
-        <w:t>que contém, portanto, as estruturas acima referidas e as constantes simbólicas que se seguem:</w:t>
-      </w:r>
-    </w:p>
-    <w:p>
-      <w:pPr>
-        <w:ind w:firstLine="708"/>
-        <w:jc w:val="center"/>
-        <w:rPr>
-          <w:rFonts w:ascii="Montserrat" w:hAnsi="Montserrat"/>
-        </w:rPr>
-      </w:pPr>
-      <w:r>
-        <w:rPr>
-          <w:rFonts w:ascii="Montserrat" w:hAnsi="Montserrat"/>
-          <w:noProof/>
-        </w:rPr>
-        <w:lastRenderedPageBreak/>
-        <w:drawing>
-          <wp:inline distT="0" distB="0" distL="0" distR="0" wp14:anchorId="37235FC2" wp14:editId="631D69FE">
-            <wp:extent cx="1810026" cy="1057666"/>
-            <wp:effectExtent l="0" t="0" r="0" b="0"/>
-            <wp:docPr id="4" name="Picture 4"/>
-            <wp:cNvGraphicFramePr>
-              <a:graphicFrameLocks xmlns:a="http://schemas.openxmlformats.org/drawingml/2006/main" noChangeAspect="1"/>
-            </wp:cNvGraphicFramePr>
-            <a:graphic xmlns:a="http://schemas.openxmlformats.org/drawingml/2006/main">
-              <a:graphicData uri="http://schemas.openxmlformats.org/drawingml/2006/picture">
-                <pic:pic xmlns:pic="http://schemas.openxmlformats.org/drawingml/2006/picture">
-                  <pic:nvPicPr>
-                    <pic:cNvPr id="1" name=""/>
-                    <pic:cNvPicPr/>
-                  </pic:nvPicPr>
-                  <pic:blipFill>
-                    <a:blip r:embed="rId16"/>
-                    <a:stretch>
-                      <a:fillRect/>
-                    </a:stretch>
-                  </pic:blipFill>
-                  <pic:spPr>
-                    <a:xfrm>
-                      <a:off x="0" y="0"/>
-                      <a:ext cx="1815374" cy="1060791"/>
-                    </a:xfrm>
-                    <a:prstGeom prst="rect">
-                      <a:avLst/>
-                    </a:prstGeom>
-                  </pic:spPr>
-                </pic:pic>
-              </a:graphicData>
-            </a:graphic>
-          </wp:inline>
-        </w:drawing>
-      </w:r>
-    </w:p>
-    <w:p>
-      <w:pPr>
-        <w:ind w:firstLine="708"/>
-        <w:jc w:val="both"/>
-        <w:rPr>
-          <w:rFonts w:ascii="Montserrat" w:hAnsi="Montserrat"/>
-        </w:rPr>
-      </w:pPr>
-      <w:r>
-        <w:rPr>
-          <w:rFonts w:ascii="Montserrat" w:hAnsi="Montserrat"/>
-        </w:rPr>
-        <w:t>O objetivo da criação das mesmas foi criar valores específicos comuns para as estruturas criadas.</w:t>
-      </w:r>
-    </w:p>
-    <w:p>
-      <w:pPr>
-        <w:pStyle w:val="PargrafodaLista"/>
-        <w:numPr>
-          <w:ilvl w:val="0"/>
-          <w:numId w:val="6"/>
-        </w:numPr>
-        <w:jc w:val="both"/>
-        <w:rPr>
-          <w:rFonts w:ascii="Montserrat" w:hAnsi="Montserrat"/>
-        </w:rPr>
-      </w:pPr>
-      <w:r>
-        <w:rPr>
-          <w:rFonts w:ascii="Montserrat" w:hAnsi="Montserrat"/>
-        </w:rPr>
-        <w:t>MAXCHAR refere-se ao número máximo de caracteres que o corpo da mensagem pode ter.</w:t>
-      </w:r>
-    </w:p>
-    <w:p>
-      <w:pPr>
-        <w:pStyle w:val="PargrafodaLista"/>
-        <w:numPr>
-          <w:ilvl w:val="0"/>
-          <w:numId w:val="6"/>
-        </w:numPr>
-        <w:jc w:val="both"/>
-        <w:rPr>
-          <w:rFonts w:ascii="Montserrat" w:hAnsi="Montserrat"/>
-        </w:rPr>
-      </w:pPr>
-      <w:r>
-        <w:rPr>
-          <w:rFonts w:ascii="Montserrat" w:hAnsi="Montserrat"/>
-        </w:rPr>
-        <w:t>TIMEOUT refere-se ao número de segundos que a mensagem vai estar a ser armazenada no sistema.</w:t>
-      </w:r>
-    </w:p>
-    <w:p>
-      <w:pPr>
-        <w:pStyle w:val="PargrafodaLista"/>
-        <w:numPr>
-          <w:ilvl w:val="0"/>
-          <w:numId w:val="6"/>
-        </w:numPr>
-        <w:jc w:val="both"/>
-        <w:rPr>
-          <w:rFonts w:ascii="Montserrat" w:hAnsi="Montserrat"/>
-        </w:rPr>
-      </w:pPr>
-      <w:r>
-        <w:rPr>
-          <w:rFonts w:ascii="Montserrat" w:hAnsi="Montserrat"/>
-        </w:rPr>
-        <w:t xml:space="preserve">TAM refere-se ao número de caracteres que o </w:t>
-      </w:r>
-      <w:proofErr w:type="spellStart"/>
-      <w:r>
-        <w:rPr>
-          <w:rFonts w:ascii="Montserrat" w:hAnsi="Montserrat"/>
-          <w:i/>
-          <w:iCs/>
-        </w:rPr>
-        <w:t>username</w:t>
-      </w:r>
-      <w:proofErr w:type="spellEnd"/>
-      <w:r>
-        <w:rPr>
-          <w:rFonts w:ascii="Montserrat" w:hAnsi="Montserrat"/>
-        </w:rPr>
-        <w:t xml:space="preserve">, tópico e </w:t>
-      </w:r>
-      <w:r>
-        <w:rPr>
-          <w:rFonts w:ascii="Montserrat" w:hAnsi="Montserrat"/>
-        </w:rPr>
-        <w:t>t</w:t>
-      </w:r>
-      <w:r>
-        <w:rPr>
-          <w:rFonts w:ascii="Montserrat" w:hAnsi="Montserrat"/>
-        </w:rPr>
-        <w:t>ítulo podem ter.</w:t>
-      </w:r>
-    </w:p>
-    <w:p>
-      <w:pPr>
-        <w:pStyle w:val="PargrafodaLista"/>
-        <w:numPr>
-          <w:ilvl w:val="0"/>
-          <w:numId w:val="6"/>
-        </w:numPr>
-        <w:jc w:val="both"/>
-        <w:rPr>
-          <w:rFonts w:ascii="Montserrat" w:hAnsi="Montserrat"/>
-        </w:rPr>
-      </w:pPr>
-      <w:r>
-        <w:rPr>
-          <w:rFonts w:ascii="Montserrat" w:hAnsi="Montserrat"/>
-        </w:rPr>
-        <w:t>NLINHAS refere-se ao número de linhas que o campo de texto pode ter.</w:t>
-      </w:r>
-    </w:p>
-    <w:p>
-      <w:pPr>
-        <w:pStyle w:val="PargrafodaLista"/>
-        <w:numPr>
-          <w:ilvl w:val="0"/>
-          <w:numId w:val="6"/>
-        </w:numPr>
-        <w:jc w:val="both"/>
-        <w:rPr>
-          <w:rFonts w:ascii="Montserrat" w:hAnsi="Montserrat"/>
-        </w:rPr>
-      </w:pPr>
-      <w:r>
-        <w:rPr>
-          <w:rFonts w:ascii="Montserrat" w:hAnsi="Montserrat"/>
-        </w:rPr>
-        <w:t>NCOLUNAS refere-se ao número de colunas que o campo de texto pode ter.</w:t>
-      </w:r>
-    </w:p>
-    <w:p>
-      <w:pPr>
-        <w:ind w:firstLine="708"/>
-        <w:jc w:val="both"/>
-        <w:rPr>
-          <w:rFonts w:ascii="Montserrat" w:hAnsi="Montserrat"/>
-        </w:rPr>
-      </w:pPr>
-    </w:p>
-    <w:p>
-      <w:pPr>
-        <w:ind w:firstLine="708"/>
-        <w:jc w:val="both"/>
-        <w:rPr>
-          <w:rFonts w:ascii="Montserrat" w:hAnsi="Montserrat"/>
-        </w:rPr>
-      </w:pPr>
-      <w:r>
-        <w:rPr>
-          <w:rFonts w:ascii="Montserrat" w:hAnsi="Montserrat"/>
-        </w:rPr>
-        <w:t>As variáveis de ambiente criadas foram:</w:t>
-      </w:r>
-    </w:p>
-    <w:p>
-      <w:pPr>
-        <w:ind w:firstLine="708"/>
-        <w:jc w:val="center"/>
-        <w:rPr>
-          <w:rFonts w:ascii="Montserrat" w:hAnsi="Montserrat"/>
-        </w:rPr>
-      </w:pPr>
-      <w:r>
-        <w:rPr>
-          <w:rFonts w:ascii="Montserrat" w:hAnsi="Montserrat"/>
-          <w:noProof/>
-        </w:rPr>
-        <w:drawing>
-          <wp:inline distT="0" distB="0" distL="0" distR="0" wp14:anchorId="7A783147" wp14:editId="7007623B">
-            <wp:extent cx="2204278" cy="638080"/>
-            <wp:effectExtent l="0" t="0" r="0" b="0"/>
-            <wp:docPr id="6" name="Picture 6"/>
-            <wp:cNvGraphicFramePr>
-              <a:graphicFrameLocks xmlns:a="http://schemas.openxmlformats.org/drawingml/2006/main" noChangeAspect="1"/>
-            </wp:cNvGraphicFramePr>
-            <a:graphic xmlns:a="http://schemas.openxmlformats.org/drawingml/2006/main">
-              <a:graphicData uri="http://schemas.openxmlformats.org/drawingml/2006/picture">
-                <pic:pic xmlns:pic="http://schemas.openxmlformats.org/drawingml/2006/picture">
-                  <pic:nvPicPr>
-                    <pic:cNvPr id="1" name=""/>
-                    <pic:cNvPicPr/>
-                  </pic:nvPicPr>
-                  <pic:blipFill>
-                    <a:blip r:embed="rId17"/>
-                    <a:stretch>
-                      <a:fillRect/>
-                    </a:stretch>
-                  </pic:blipFill>
-                  <pic:spPr>
-                    <a:xfrm>
-                      <a:off x="0" y="0"/>
-                      <a:ext cx="2213323" cy="640698"/>
-                    </a:xfrm>
-                    <a:prstGeom prst="rect">
-                      <a:avLst/>
-                    </a:prstGeom>
-                  </pic:spPr>
-                </pic:pic>
-              </a:graphicData>
-            </a:graphic>
-          </wp:inline>
-        </w:drawing>
-      </w:r>
-    </w:p>
-    <w:p>
-      <w:pPr>
-        <w:pStyle w:val="PargrafodaLista"/>
-        <w:numPr>
-          <w:ilvl w:val="0"/>
-          <w:numId w:val="8"/>
-        </w:numPr>
-        <w:jc w:val="both"/>
-        <w:rPr>
-          <w:rFonts w:ascii="Montserrat" w:hAnsi="Montserrat"/>
-        </w:rPr>
-      </w:pPr>
-      <w:r>
-        <w:rPr>
-          <w:rFonts w:ascii="Montserrat" w:hAnsi="Montserrat"/>
-        </w:rPr>
-        <w:t xml:space="preserve">MAXMSG </w:t>
-      </w:r>
-      <w:r>
-        <w:rPr>
-          <w:rFonts w:ascii="Montserrat" w:hAnsi="Montserrat"/>
-        </w:rPr>
-        <w:t>que corresponde ao número máximo de mensagens a armazenar.</w:t>
-      </w:r>
-    </w:p>
-    <w:p>
-      <w:pPr>
-        <w:pStyle w:val="PargrafodaLista"/>
-        <w:numPr>
-          <w:ilvl w:val="0"/>
-          <w:numId w:val="8"/>
-        </w:numPr>
-        <w:jc w:val="both"/>
-        <w:rPr>
-          <w:rFonts w:ascii="Montserrat" w:hAnsi="Montserrat"/>
-        </w:rPr>
-      </w:pPr>
-      <w:r>
-        <w:rPr>
-          <w:rFonts w:ascii="Montserrat" w:hAnsi="Montserrat"/>
-        </w:rPr>
-        <w:t xml:space="preserve">MAXNOT que </w:t>
-      </w:r>
-      <w:r>
-        <w:rPr>
-          <w:rFonts w:ascii="Montserrat" w:hAnsi="Montserrat"/>
-        </w:rPr>
-        <w:t>corresponde ao número máximo de palavras proibidas.</w:t>
-      </w:r>
-    </w:p>
-    <w:p>
-      <w:pPr>
-        <w:pStyle w:val="PargrafodaLista"/>
-        <w:numPr>
-          <w:ilvl w:val="0"/>
-          <w:numId w:val="8"/>
-        </w:numPr>
-        <w:jc w:val="both"/>
-        <w:rPr>
-          <w:rFonts w:ascii="Montserrat" w:hAnsi="Montserrat"/>
-        </w:rPr>
-      </w:pPr>
-      <w:r>
-        <w:rPr>
-          <w:rFonts w:ascii="Montserrat" w:hAnsi="Montserrat"/>
-        </w:rPr>
-        <w:t>WORDSNOT</w:t>
-      </w:r>
-      <w:r>
-        <w:rPr>
-          <w:rFonts w:ascii="Montserrat" w:hAnsi="Montserrat"/>
-        </w:rPr>
-        <w:t xml:space="preserve"> que se</w:t>
-      </w:r>
-      <w:r>
-        <w:rPr>
-          <w:rFonts w:ascii="Montserrat" w:hAnsi="Montserrat"/>
-        </w:rPr>
-        <w:t xml:space="preserve"> refere ao nome do ficheiro de texto, no qual estão armazenadas as palavras proibidas.</w:t>
-      </w:r>
-    </w:p>
-    <w:p>
-      <w:pPr>
-        <w:ind w:firstLine="708"/>
-        <w:jc w:val="both"/>
-        <w:rPr>
-          <w:rFonts w:ascii="Montserrat" w:hAnsi="Montserrat"/>
-        </w:rPr>
-      </w:pPr>
+        <w:t>O presente trabalho na sua totalidade satisfaz todos os requisitos exigidos para a primeira meta.</w:t>
+      </w:r>
     </w:p>
     <w:p>
       <w:pPr>
@@ -3805,7 +4190,6 @@
               <w:rPr>
                 <w:rFonts w:ascii="Montserrat" w:hAnsi="Montserrat"/>
               </w:rPr>
-              <w:lastRenderedPageBreak/>
               <w:t xml:space="preserve">Implementação completa do comando </w:t>
             </w:r>
             <w:proofErr w:type="spellStart"/>
@@ -4029,6 +4413,15 @@
       </w:pPr>
     </w:p>
     <w:p/>
+    <w:p/>
+    <w:p/>
+    <w:p/>
+    <w:p/>
+    <w:p/>
+    <w:p/>
+    <w:p/>
+    <w:p/>
+    <w:p/>
     <w:p>
       <w:pPr>
         <w:pStyle w:val="Ttulo1"/>
@@ -4036,14 +4429,15 @@
           <w:rFonts w:ascii="Montserrat" w:hAnsi="Montserrat" w:cstheme="minorHAnsi"/>
         </w:rPr>
       </w:pPr>
-      <w:bookmarkStart w:id="12" w:name="_Toc24466455"/>
+      <w:bookmarkStart w:id="15" w:name="_Toc24758460"/>
       <w:r>
         <w:rPr>
           <w:rFonts w:ascii="Montserrat" w:hAnsi="Montserrat" w:cstheme="minorHAnsi"/>
         </w:rPr>
+        <w:lastRenderedPageBreak/>
         <w:t>Verificação e validação</w:t>
       </w:r>
-      <w:bookmarkEnd w:id="12"/>
+      <w:bookmarkEnd w:id="15"/>
     </w:p>
     <w:p/>
     <w:p>
@@ -4149,7 +4543,7 @@
           <w:rFonts w:ascii="Montserrat" w:hAnsi="Montserrat" w:cstheme="minorHAnsi"/>
         </w:rPr>
       </w:pPr>
-      <w:bookmarkStart w:id="13" w:name="_Toc24466456"/>
+      <w:bookmarkStart w:id="16" w:name="_Toc24758461"/>
       <w:r>
         <w:rPr>
           <w:rFonts w:ascii="Montserrat" w:hAnsi="Montserrat" w:cstheme="minorHAnsi"/>
@@ -4162,7 +4556,7 @@
         </w:rPr>
         <w:t>conhecidos</w:t>
       </w:r>
-      <w:bookmarkEnd w:id="13"/>
+      <w:bookmarkEnd w:id="16"/>
     </w:p>
     <w:p/>
     <w:p>
@@ -4179,17 +4573,21 @@
         <w:rPr>
           <w:rFonts w:ascii="Montserrat" w:hAnsi="Montserrat"/>
         </w:rPr>
-        <w:t>De momento, o único comportamento anómalo conhecido é o verificador não reconhecer a primeira palavra de cada ficheiro como palavra proibida.</w:t>
-      </w:r>
-      <w:bookmarkStart w:id="14" w:name="_GoBack"/>
-      <w:bookmarkEnd w:id="14"/>
+        <w:t xml:space="preserve">De momento, </w:t>
+      </w:r>
+      <w:r>
+        <w:rPr>
+          <w:rFonts w:ascii="Montserrat" w:hAnsi="Montserrat"/>
+        </w:rPr>
+        <w:t>não há nenhum comportamento anómalo conhecido.</w:t>
+      </w:r>
     </w:p>
     <w:sectPr>
-      <w:headerReference w:type="even" r:id="rId18"/>
-      <w:headerReference w:type="default" r:id="rId19"/>
-      <w:footerReference w:type="even" r:id="rId20"/>
-      <w:footerReference w:type="default" r:id="rId21"/>
-      <w:headerReference w:type="first" r:id="rId22"/>
+      <w:headerReference w:type="even" r:id="rId19"/>
+      <w:headerReference w:type="default" r:id="rId20"/>
+      <w:footerReference w:type="even" r:id="rId21"/>
+      <w:footerReference w:type="default" r:id="rId22"/>
+      <w:headerReference w:type="first" r:id="rId23"/>
       <w:pgSz w:w="11906" w:h="16838"/>
       <w:pgMar w:top="1417" w:right="1701" w:bottom="1417" w:left="1701" w:header="708" w:footer="708" w:gutter="0"/>
       <w:pgNumType w:start="0"/>
@@ -4577,7 +4975,7 @@
         <v:path o:extrusionok="f" gradientshapeok="t" o:connecttype="rect"/>
         <o:lock v:ext="edit" aspectratio="t"/>
       </v:shapetype>
-      <v:shape id="_x0000_i1031" type="#_x0000_t75" style="width:11.25pt;height:11.25pt" o:bullet="t">
+      <v:shape id="_x0000_i1059" type="#_x0000_t75" style="width:11.25pt;height:11.25pt" o:bullet="t">
         <v:imagedata r:id="rId1" o:title="mso3EC2"/>
       </v:shape>
     </w:pict>
@@ -7015,6 +7413,7 @@
     <w:rsid w:val="00286F7E"/>
     <w:rsid w:val="002A2ADC"/>
     <w:rsid w:val="00375E09"/>
+    <w:rsid w:val="003D11DC"/>
     <w:rsid w:val="003E2B2B"/>
     <w:rsid w:val="00495E4E"/>
     <w:rsid w:val="004E39F1"/>
@@ -7768,7 +8167,7 @@
 </file>
 
 <file path=customXml/itemProps1.xml><?xml version="1.0" encoding="utf-8"?>
-<ds:datastoreItem xmlns:ds="http://schemas.openxmlformats.org/officeDocument/2006/customXml" ds:itemID="{AAB79E4D-0DD8-43AC-84C1-011F22C8804B}">
+<ds:datastoreItem xmlns:ds="http://schemas.openxmlformats.org/officeDocument/2006/customXml" ds:itemID="{E7687500-CB7C-490B-8D11-6A756B15B5D8}">
   <ds:schemaRefs>
     <ds:schemaRef ds:uri="http://schemas.openxmlformats.org/officeDocument/2006/bibliography"/>
   </ds:schemaRefs>
